--- a/Contenido Presentacion.docx
+++ b/Contenido Presentacion.docx
@@ -1,6 +1,6 @@
 
 <file path=word/document.xml><?xml version="1.0" encoding="utf-8"?>
-<w:document xmlns:ve="http://schemas.openxmlformats.org/markup-compatibility/2006" xmlns:o="urn:schemas-microsoft-com:office:office" xmlns:r="http://schemas.openxmlformats.org/officeDocument/2006/relationships" xmlns:m="http://schemas.openxmlformats.org/officeDocument/2006/math" xmlns:v="urn:schemas-microsoft-com:vml" xmlns:wp="http://schemas.openxmlformats.org/drawingml/2006/wordprocessingDrawing" xmlns:w10="urn:schemas-microsoft-com:office:word" xmlns:w="http://schemas.openxmlformats.org/wordprocessingml/2006/main" xmlns:wne="http://schemas.microsoft.com/office/word/2006/wordml">
+<w:document xmlns:wpc="http://schemas.microsoft.com/office/word/2010/wordprocessingCanvas" xmlns:mc="http://schemas.openxmlformats.org/markup-compatibility/2006" xmlns:o="urn:schemas-microsoft-com:office:office" xmlns:r="http://schemas.openxmlformats.org/officeDocument/2006/relationships" xmlns:m="http://schemas.openxmlformats.org/officeDocument/2006/math" xmlns:v="urn:schemas-microsoft-com:vml" xmlns:wp14="http://schemas.microsoft.com/office/word/2010/wordprocessingDrawing" xmlns:wp="http://schemas.openxmlformats.org/drawingml/2006/wordprocessingDrawing" xmlns:w10="urn:schemas-microsoft-com:office:word" xmlns:w="http://schemas.openxmlformats.org/wordprocessingml/2006/main" xmlns:w14="http://schemas.microsoft.com/office/word/2010/wordml" xmlns:w15="http://schemas.microsoft.com/office/word/2012/wordml" xmlns:wpg="http://schemas.microsoft.com/office/word/2010/wordprocessingGroup" xmlns:wpi="http://schemas.microsoft.com/office/word/2010/wordprocessingInk" xmlns:wne="http://schemas.microsoft.com/office/word/2006/wordml" xmlns:wps="http://schemas.microsoft.com/office/word/2010/wordprocessingShape" mc:Ignorable="w14 w15 wp14">
   <w:body>
     <w:p>
       <w:pPr>
@@ -173,6 +173,7 @@
           <w:shd w:val="clear" w:color="auto" w:fill="FFFFFF"/>
         </w:rPr>
       </w:pPr>
+      <w:bookmarkStart w:id="0" w:name="_GoBack"/>
       <w:r>
         <w:rPr>
           <w:rFonts w:ascii="Arial" w:hAnsi="Arial" w:cs="Arial"/>
@@ -184,6 +185,7 @@
         <w:t>Big Data se puede dividir en tres tipos:</w:t>
       </w:r>
     </w:p>
+    <w:bookmarkEnd w:id="0"/>
     <w:p>
       <w:pPr>
         <w:numPr>
@@ -463,33 +465,7 @@
           <w:szCs w:val="21"/>
           <w:lang w:val="es-AR" w:eastAsia="es-AR"/>
         </w:rPr>
-        <w:t xml:space="preserve">Datos </w:t>
-      </w:r>
-      <w:proofErr w:type="spellStart"/>
-      <w:r>
-        <w:rPr>
-          <w:rFonts w:ascii="Arial" w:eastAsia="Times New Roman" w:hAnsi="Arial" w:cs="Arial"/>
-          <w:b/>
-          <w:bCs/>
-          <w:color w:val="252525"/>
-          <w:sz w:val="21"/>
-          <w:szCs w:val="21"/>
-          <w:lang w:val="es-AR" w:eastAsia="es-AR"/>
-        </w:rPr>
-        <w:t>semiestructurados</w:t>
-      </w:r>
-      <w:proofErr w:type="spellEnd"/>
-      <w:r>
-        <w:rPr>
-          <w:rFonts w:ascii="Arial" w:eastAsia="Times New Roman" w:hAnsi="Arial" w:cs="Arial"/>
-          <w:b/>
-          <w:bCs/>
-          <w:color w:val="252525"/>
-          <w:sz w:val="21"/>
-          <w:szCs w:val="21"/>
-          <w:lang w:val="es-AR" w:eastAsia="es-AR"/>
-        </w:rPr>
-        <w:t xml:space="preserve"> (</w:t>
+        <w:t>Datos semiestructurados (</w:t>
       </w:r>
       <w:proofErr w:type="spellStart"/>
       <w:r>
@@ -717,30 +693,18 @@
         </w:rPr>
         <w:t> Enviar correos electrónicos por e-mail o mensajes por </w:t>
       </w:r>
-      <w:proofErr w:type="spellStart"/>
-      <w:r>
-        <w:fldChar w:fldCharType="begin"/>
-      </w:r>
-      <w:r>
-        <w:instrText>HYPERLINK "https://es.wikipedia.org/wiki/WhatsApp" \o "WhatsApp"</w:instrText>
-      </w:r>
-      <w:r>
-        <w:fldChar w:fldCharType="separate"/>
-      </w:r>
-      <w:r>
-        <w:rPr>
-          <w:rFonts w:ascii="Arial" w:eastAsia="Times New Roman" w:hAnsi="Arial" w:cs="Arial"/>
-          <w:color w:val="0B0080"/>
-          <w:sz w:val="21"/>
-          <w:szCs w:val="21"/>
-          <w:lang w:val="es-AR" w:eastAsia="es-AR"/>
-        </w:rPr>
-        <w:t>WhatsApp</w:t>
-      </w:r>
-      <w:proofErr w:type="spellEnd"/>
-      <w:r>
-        <w:fldChar w:fldCharType="end"/>
-      </w:r>
+      <w:hyperlink r:id="rId14" w:tooltip="WhatsApp" w:history="1">
+        <w:r>
+          <w:rPr>
+            <w:rFonts w:ascii="Arial" w:eastAsia="Times New Roman" w:hAnsi="Arial" w:cs="Arial"/>
+            <w:color w:val="0B0080"/>
+            <w:sz w:val="21"/>
+            <w:szCs w:val="21"/>
+            <w:lang w:val="es-AR" w:eastAsia="es-AR"/>
+          </w:rPr>
+          <w:t>WhatsApp</w:t>
+        </w:r>
+      </w:hyperlink>
       <w:r>
         <w:rPr>
           <w:rFonts w:ascii="Arial" w:eastAsia="Times New Roman" w:hAnsi="Arial" w:cs="Arial"/>
@@ -751,30 +715,18 @@
         </w:rPr>
         <w:t>, postear en </w:t>
       </w:r>
-      <w:proofErr w:type="spellStart"/>
-      <w:r>
-        <w:fldChar w:fldCharType="begin"/>
-      </w:r>
-      <w:r>
-        <w:instrText>HYPERLINK "https://es.wikipedia.org/wiki/Facebook" \o "Facebook"</w:instrText>
-      </w:r>
-      <w:r>
-        <w:fldChar w:fldCharType="separate"/>
-      </w:r>
-      <w:r>
-        <w:rPr>
-          <w:rFonts w:ascii="Arial" w:eastAsia="Times New Roman" w:hAnsi="Arial" w:cs="Arial"/>
-          <w:color w:val="0B0080"/>
-          <w:sz w:val="21"/>
-          <w:szCs w:val="21"/>
-          <w:lang w:val="es-AR" w:eastAsia="es-AR"/>
-        </w:rPr>
-        <w:t>Facebook</w:t>
-      </w:r>
-      <w:proofErr w:type="spellEnd"/>
-      <w:r>
-        <w:fldChar w:fldCharType="end"/>
-      </w:r>
+      <w:hyperlink r:id="rId15" w:tooltip="Facebook" w:history="1">
+        <w:r>
+          <w:rPr>
+            <w:rFonts w:ascii="Arial" w:eastAsia="Times New Roman" w:hAnsi="Arial" w:cs="Arial"/>
+            <w:color w:val="0B0080"/>
+            <w:sz w:val="21"/>
+            <w:szCs w:val="21"/>
+            <w:lang w:val="es-AR" w:eastAsia="es-AR"/>
+          </w:rPr>
+          <w:t>Facebook</w:t>
+        </w:r>
+      </w:hyperlink>
       <w:r>
         <w:rPr>
           <w:rFonts w:ascii="Arial" w:eastAsia="Times New Roman" w:hAnsi="Arial" w:cs="Arial"/>
@@ -785,30 +737,18 @@
         </w:rPr>
         <w:t>, </w:t>
       </w:r>
-      <w:proofErr w:type="spellStart"/>
-      <w:r>
-        <w:fldChar w:fldCharType="begin"/>
-      </w:r>
-      <w:r>
-        <w:instrText>HYPERLINK "https://es.wikipedia.org/wiki/Twitter" \o "Twitter"</w:instrText>
-      </w:r>
-      <w:r>
-        <w:fldChar w:fldCharType="separate"/>
-      </w:r>
-      <w:r>
-        <w:rPr>
-          <w:rFonts w:ascii="Arial" w:eastAsia="Times New Roman" w:hAnsi="Arial" w:cs="Arial"/>
-          <w:color w:val="0B0080"/>
-          <w:sz w:val="21"/>
-          <w:szCs w:val="21"/>
-          <w:lang w:val="es-AR" w:eastAsia="es-AR"/>
-        </w:rPr>
-        <w:t>tuitear</w:t>
-      </w:r>
-      <w:proofErr w:type="spellEnd"/>
-      <w:r>
-        <w:fldChar w:fldCharType="end"/>
-      </w:r>
+      <w:hyperlink r:id="rId16" w:tooltip="Twitter" w:history="1">
+        <w:r>
+          <w:rPr>
+            <w:rFonts w:ascii="Arial" w:eastAsia="Times New Roman" w:hAnsi="Arial" w:cs="Arial"/>
+            <w:color w:val="0B0080"/>
+            <w:sz w:val="21"/>
+            <w:szCs w:val="21"/>
+            <w:lang w:val="es-AR" w:eastAsia="es-AR"/>
+          </w:rPr>
+          <w:t>tuitear</w:t>
+        </w:r>
+      </w:hyperlink>
       <w:r>
         <w:rPr>
           <w:rFonts w:ascii="Arial" w:eastAsia="Times New Roman" w:hAnsi="Arial" w:cs="Arial"/>
@@ -819,7 +759,7 @@
         </w:rPr>
         <w:t> contenidos o responder a una encuesta por la calle son algunas acciones cuotidianas que crean nuevos datos y </w:t>
       </w:r>
-      <w:hyperlink r:id="rId14" w:tooltip="Metadatos" w:history="1">
+      <w:hyperlink r:id="rId17" w:tooltip="Metadatos" w:history="1">
         <w:r>
           <w:rPr>
             <w:rFonts w:ascii="Arial" w:eastAsia="Times New Roman" w:hAnsi="Arial" w:cs="Arial"/>
@@ -841,7 +781,7 @@
         </w:rPr>
         <w:t> que pueden ser analizados. Se estima que cada minuto al día se envían más de 200 millones de </w:t>
       </w:r>
-      <w:hyperlink r:id="rId15" w:tooltip="E-mail" w:history="1">
+      <w:hyperlink r:id="rId18" w:tooltip="E-mail" w:history="1">
         <w:r>
           <w:rPr>
             <w:rFonts w:ascii="Arial" w:eastAsia="Times New Roman" w:hAnsi="Arial" w:cs="Arial"/>
@@ -863,30 +803,18 @@
         </w:rPr>
         <w:t>, se comparten más de 700.000 piezas de contenido en </w:t>
       </w:r>
-      <w:proofErr w:type="spellStart"/>
-      <w:r>
-        <w:fldChar w:fldCharType="begin"/>
-      </w:r>
-      <w:r>
-        <w:instrText>HYPERLINK "https://es.wikipedia.org/wiki/Facebook" \o "Facebook"</w:instrText>
-      </w:r>
-      <w:r>
-        <w:fldChar w:fldCharType="separate"/>
-      </w:r>
-      <w:r>
-        <w:rPr>
-          <w:rFonts w:ascii="Arial" w:eastAsia="Times New Roman" w:hAnsi="Arial" w:cs="Arial"/>
-          <w:color w:val="0B0080"/>
-          <w:sz w:val="21"/>
-          <w:szCs w:val="21"/>
-          <w:lang w:val="es-AR" w:eastAsia="es-AR"/>
-        </w:rPr>
-        <w:t>Facebook</w:t>
-      </w:r>
-      <w:proofErr w:type="spellEnd"/>
-      <w:r>
-        <w:fldChar w:fldCharType="end"/>
-      </w:r>
+      <w:hyperlink r:id="rId19" w:tooltip="Facebook" w:history="1">
+        <w:r>
+          <w:rPr>
+            <w:rFonts w:ascii="Arial" w:eastAsia="Times New Roman" w:hAnsi="Arial" w:cs="Arial"/>
+            <w:color w:val="0B0080"/>
+            <w:sz w:val="21"/>
+            <w:szCs w:val="21"/>
+            <w:lang w:val="es-AR" w:eastAsia="es-AR"/>
+          </w:rPr>
+          <w:t>Facebook</w:t>
+        </w:r>
+      </w:hyperlink>
       <w:r>
         <w:rPr>
           <w:rFonts w:ascii="Arial" w:eastAsia="Times New Roman" w:hAnsi="Arial" w:cs="Arial"/>
@@ -897,7 +825,7 @@
         </w:rPr>
         <w:t>, se realizan dos millones de búsquedas en Google o se editan 48 horas de vídeo en YouTube.</w:t>
       </w:r>
-      <w:hyperlink r:id="rId16" w:anchor="cite_note-19" w:history="1">
+      <w:hyperlink r:id="rId20" w:anchor="cite_note-19" w:history="1">
         <w:r>
           <w:rPr>
             <w:rFonts w:ascii="Arial" w:eastAsia="Times New Roman" w:hAnsi="Arial" w:cs="Arial"/>
@@ -920,7 +848,7 @@
         </w:rPr>
         <w:t>Por otro lado, las trazas de utilización en un sistema </w:t>
       </w:r>
-      <w:hyperlink r:id="rId17" w:tooltip="ERP" w:history="1">
+      <w:hyperlink r:id="rId21" w:tooltip="ERP" w:history="1">
         <w:r>
           <w:rPr>
             <w:rFonts w:ascii="Arial" w:eastAsia="Times New Roman" w:hAnsi="Arial" w:cs="Arial"/>
@@ -942,7 +870,7 @@
         </w:rPr>
         <w:t>, incluir registros en una </w:t>
       </w:r>
-      <w:hyperlink r:id="rId18" w:tooltip="Base de datos" w:history="1">
+      <w:hyperlink r:id="rId22" w:tooltip="Base de datos" w:history="1">
         <w:r>
           <w:rPr>
             <w:rFonts w:ascii="Arial" w:eastAsia="Times New Roman" w:hAnsi="Arial" w:cs="Arial"/>
@@ -964,7 +892,7 @@
         </w:rPr>
         <w:t> o introducir información en una </w:t>
       </w:r>
-      <w:hyperlink r:id="rId19" w:tooltip="Hoja de cálculo" w:history="1">
+      <w:hyperlink r:id="rId23" w:tooltip="Hoja de cálculo" w:history="1">
         <w:r>
           <w:rPr>
             <w:rFonts w:ascii="Arial" w:eastAsia="Times New Roman" w:hAnsi="Arial" w:cs="Arial"/>
@@ -1026,7 +954,7 @@
         </w:rPr>
         <w:t> La facturación, las llamadas o las </w:t>
       </w:r>
-      <w:hyperlink r:id="rId20" w:tooltip="Transacciones" w:history="1">
+      <w:hyperlink r:id="rId24" w:tooltip="Transacciones" w:history="1">
         <w:r>
           <w:rPr>
             <w:rFonts w:ascii="Arial" w:eastAsia="Times New Roman" w:hAnsi="Arial" w:cs="Arial"/>
@@ -1048,7 +976,7 @@
         </w:rPr>
         <w:t> entre cuentas generan información que tratada pueden ser datos relevantes. Un ejemplo más claro lo encontraremos en las transacciones bancarias: lo que el usuario conoce como un ingreso de X euros, la </w:t>
       </w:r>
-      <w:hyperlink r:id="rId21" w:tooltip="Computación" w:history="1">
+      <w:hyperlink r:id="rId25" w:tooltip="Computación" w:history="1">
         <w:r>
           <w:rPr>
             <w:rFonts w:ascii="Arial" w:eastAsia="Times New Roman" w:hAnsi="Arial" w:cs="Arial"/>
@@ -1070,7 +998,7 @@
         </w:rPr>
         <w:t> lo interpretará como una acción llevada a cabo en una fecha y momento determinado, en un lugar concreto, entre unos usuarios registrados, y más </w:t>
       </w:r>
-      <w:hyperlink r:id="rId22" w:tooltip="Metadatos" w:history="1">
+      <w:hyperlink r:id="rId26" w:tooltip="Metadatos" w:history="1">
         <w:r>
           <w:rPr>
             <w:rFonts w:ascii="Arial" w:eastAsia="Times New Roman" w:hAnsi="Arial" w:cs="Arial"/>
@@ -1146,7 +1074,7 @@
         </w:rPr>
         <w:t> Generamos una gran cantidad de datos cuando navegamos por </w:t>
       </w:r>
-      <w:hyperlink r:id="rId23" w:tooltip="Internet" w:history="1">
+      <w:hyperlink r:id="rId27" w:tooltip="Internet" w:history="1">
         <w:r>
           <w:rPr>
             <w:rFonts w:ascii="Arial" w:eastAsia="Times New Roman" w:hAnsi="Arial" w:cs="Arial"/>
@@ -1168,7 +1096,7 @@
         </w:rPr>
         <w:t>. Con la </w:t>
       </w:r>
-      <w:hyperlink r:id="rId24" w:tooltip="Web" w:history="1">
+      <w:hyperlink r:id="rId28" w:tooltip="Web" w:history="1">
         <w:r>
           <w:rPr>
             <w:rFonts w:ascii="Arial" w:eastAsia="Times New Roman" w:hAnsi="Arial" w:cs="Arial"/>
@@ -1190,7 +1118,7 @@
         </w:rPr>
         <w:t> 2.0 se ha roto el </w:t>
       </w:r>
-      <w:hyperlink r:id="rId25" w:tooltip="Paradigma" w:history="1">
+      <w:hyperlink r:id="rId29" w:tooltip="Paradigma" w:history="1">
         <w:r>
           <w:rPr>
             <w:rFonts w:ascii="Arial" w:eastAsia="Times New Roman" w:hAnsi="Arial" w:cs="Arial"/>
@@ -1257,7 +1185,7 @@
         <w:lastRenderedPageBreak/>
         <w:t>el sitio. Existen muchas herramientas de </w:t>
       </w:r>
-      <w:hyperlink r:id="rId26" w:tooltip="Tracking (aún no redactado)" w:history="1">
+      <w:hyperlink r:id="rId30" w:tooltip="Tracking (aún no redactado)" w:history="1">
         <w:r>
           <w:rPr>
             <w:rFonts w:ascii="Arial" w:eastAsia="Times New Roman" w:hAnsi="Arial" w:cs="Arial"/>
@@ -1279,7 +1207,7 @@
         </w:rPr>
         <w:t> utilizadas en su mayoría con fines de </w:t>
       </w:r>
-      <w:hyperlink r:id="rId27" w:tooltip="Marketing" w:history="1">
+      <w:hyperlink r:id="rId31" w:tooltip="Marketing" w:history="1">
         <w:r>
           <w:rPr>
             <w:rFonts w:ascii="Arial" w:eastAsia="Times New Roman" w:hAnsi="Arial" w:cs="Arial"/>
@@ -1301,7 +1229,7 @@
         </w:rPr>
         <w:t> y </w:t>
       </w:r>
-      <w:hyperlink r:id="rId28" w:tooltip="Análisis de negocio (aún no redactado)" w:history="1">
+      <w:hyperlink r:id="rId32" w:tooltip="Análisis de negocio (aún no redactado)" w:history="1">
         <w:r>
           <w:rPr>
             <w:rFonts w:ascii="Arial" w:eastAsia="Times New Roman" w:hAnsi="Arial" w:cs="Arial"/>
@@ -1323,7 +1251,7 @@
         </w:rPr>
         <w:t>. Los movimientos de ratón quedan grabados en </w:t>
       </w:r>
-      <w:hyperlink r:id="rId29" w:tooltip="Mapa de calor (aún no redactado)" w:history="1">
+      <w:hyperlink r:id="rId33" w:tooltip="Mapa de calor (aún no redactado)" w:history="1">
         <w:r>
           <w:rPr>
             <w:rFonts w:ascii="Arial" w:eastAsia="Times New Roman" w:hAnsi="Arial" w:cs="Arial"/>
@@ -1375,88 +1303,102 @@
           <w:szCs w:val="21"/>
           <w:lang w:val="es-AR" w:eastAsia="es-AR"/>
         </w:rPr>
-        <w:t xml:space="preserve">Machine </w:t>
-      </w:r>
-      <w:proofErr w:type="spellStart"/>
+        <w:t>Machine to Machine</w:t>
+      </w:r>
       <w:r>
         <w:rPr>
           <w:rFonts w:ascii="Arial" w:eastAsia="Times New Roman" w:hAnsi="Arial" w:cs="Arial"/>
           <w:b/>
           <w:bCs/>
-          <w:i/>
-          <w:iCs/>
-          <w:color w:val="252525"/>
-          <w:sz w:val="21"/>
-          <w:szCs w:val="21"/>
-          <w:lang w:val="es-AR" w:eastAsia="es-AR"/>
-        </w:rPr>
-        <w:t>to</w:t>
+          <w:color w:val="252525"/>
+          <w:sz w:val="21"/>
+          <w:szCs w:val="21"/>
+          <w:lang w:val="es-AR" w:eastAsia="es-AR"/>
+        </w:rPr>
+        <w:t> (M2M):</w:t>
+      </w:r>
+      <w:r>
+        <w:rPr>
+          <w:rFonts w:ascii="Arial" w:eastAsia="Times New Roman" w:hAnsi="Arial" w:cs="Arial"/>
+          <w:color w:val="252525"/>
+          <w:sz w:val="21"/>
+          <w:szCs w:val="21"/>
+          <w:lang w:val="es-AR" w:eastAsia="es-AR"/>
+        </w:rPr>
+        <w:t> Son las tecnologías que comparten datos con dispositivos: medidores, </w:t>
+      </w:r>
+      <w:hyperlink r:id="rId34" w:tooltip="Sensor" w:history="1">
+        <w:r>
+          <w:rPr>
+            <w:rFonts w:ascii="Arial" w:eastAsia="Times New Roman" w:hAnsi="Arial" w:cs="Arial"/>
+            <w:color w:val="0B0080"/>
+            <w:sz w:val="21"/>
+            <w:szCs w:val="21"/>
+            <w:lang w:val="es-AR" w:eastAsia="es-AR"/>
+          </w:rPr>
+          <w:t>sensores</w:t>
+        </w:r>
+      </w:hyperlink>
+      <w:r>
+        <w:rPr>
+          <w:rFonts w:ascii="Arial" w:eastAsia="Times New Roman" w:hAnsi="Arial" w:cs="Arial"/>
+          <w:color w:val="252525"/>
+          <w:sz w:val="21"/>
+          <w:szCs w:val="21"/>
+          <w:lang w:val="es-AR" w:eastAsia="es-AR"/>
+        </w:rPr>
+        <w:t> de temperatura, de luz, de altura, de presión, de sonido… que transforman las magnitudes físicas o químicas y las convierten en datos. Existen desde hace décadas, pero la llegada de las comunicaciones inalámbricas (</w:t>
+      </w:r>
+      <w:proofErr w:type="spellStart"/>
+      <w:r>
+        <w:fldChar w:fldCharType="begin"/>
+      </w:r>
+      <w:r>
+        <w:instrText>HYPERLINK "https://es.wikipedia.org/wiki/Wi-Fi" \o "Wi-Fi"</w:instrText>
+      </w:r>
+      <w:r>
+        <w:fldChar w:fldCharType="separate"/>
+      </w:r>
+      <w:r>
+        <w:rPr>
+          <w:rFonts w:ascii="Arial" w:eastAsia="Times New Roman" w:hAnsi="Arial" w:cs="Arial"/>
+          <w:color w:val="0B0080"/>
+          <w:sz w:val="21"/>
+          <w:szCs w:val="21"/>
+          <w:lang w:val="es-AR" w:eastAsia="es-AR"/>
+        </w:rPr>
+        <w:t>Wi</w:t>
       </w:r>
       <w:proofErr w:type="spellEnd"/>
       <w:r>
         <w:rPr>
           <w:rFonts w:ascii="Arial" w:eastAsia="Times New Roman" w:hAnsi="Arial" w:cs="Arial"/>
-          <w:b/>
-          <w:bCs/>
-          <w:i/>
-          <w:iCs/>
-          <w:color w:val="252525"/>
-          <w:sz w:val="21"/>
-          <w:szCs w:val="21"/>
-          <w:lang w:val="es-AR" w:eastAsia="es-AR"/>
-        </w:rPr>
-        <w:t xml:space="preserve"> Machine</w:t>
-      </w:r>
-      <w:r>
-        <w:rPr>
-          <w:rFonts w:ascii="Arial" w:eastAsia="Times New Roman" w:hAnsi="Arial" w:cs="Arial"/>
-          <w:b/>
-          <w:bCs/>
-          <w:color w:val="252525"/>
-          <w:sz w:val="21"/>
-          <w:szCs w:val="21"/>
-          <w:lang w:val="es-AR" w:eastAsia="es-AR"/>
-        </w:rPr>
-        <w:t> (M2M):</w:t>
-      </w:r>
-      <w:r>
-        <w:rPr>
-          <w:rFonts w:ascii="Arial" w:eastAsia="Times New Roman" w:hAnsi="Arial" w:cs="Arial"/>
-          <w:color w:val="252525"/>
-          <w:sz w:val="21"/>
-          <w:szCs w:val="21"/>
-          <w:lang w:val="es-AR" w:eastAsia="es-AR"/>
-        </w:rPr>
-        <w:t> Son las tecnologías que comparten datos con dispositivos: medidores, </w:t>
-      </w:r>
-      <w:hyperlink r:id="rId30" w:tooltip="Sensor" w:history="1">
-        <w:r>
-          <w:rPr>
-            <w:rFonts w:ascii="Arial" w:eastAsia="Times New Roman" w:hAnsi="Arial" w:cs="Arial"/>
-            <w:color w:val="0B0080"/>
-            <w:sz w:val="21"/>
-            <w:szCs w:val="21"/>
-            <w:lang w:val="es-AR" w:eastAsia="es-AR"/>
-          </w:rPr>
-          <w:t>sensores</w:t>
-        </w:r>
-      </w:hyperlink>
-      <w:r>
-        <w:rPr>
-          <w:rFonts w:ascii="Arial" w:eastAsia="Times New Roman" w:hAnsi="Arial" w:cs="Arial"/>
-          <w:color w:val="252525"/>
-          <w:sz w:val="21"/>
-          <w:szCs w:val="21"/>
-          <w:lang w:val="es-AR" w:eastAsia="es-AR"/>
-        </w:rPr>
-        <w:t> de temperatura, de luz, de altura, de presión, de sonido… que transforman las magnitudes físicas o químicas y las convierten en datos. Existen desde hace décadas, pero la llegada de las comunicaciones inalámbricas (</w:t>
+          <w:color w:val="0B0080"/>
+          <w:sz w:val="21"/>
+          <w:szCs w:val="21"/>
+          <w:lang w:val="es-AR" w:eastAsia="es-AR"/>
+        </w:rPr>
+        <w:t>-Fi</w:t>
+      </w:r>
+      <w:r>
+        <w:fldChar w:fldCharType="end"/>
+      </w:r>
+      <w:r>
+        <w:rPr>
+          <w:rFonts w:ascii="Arial" w:eastAsia="Times New Roman" w:hAnsi="Arial" w:cs="Arial"/>
+          <w:color w:val="252525"/>
+          <w:sz w:val="21"/>
+          <w:szCs w:val="21"/>
+          <w:lang w:val="es-AR" w:eastAsia="es-AR"/>
+        </w:rPr>
+        <w:t>, </w:t>
       </w:r>
       <w:proofErr w:type="spellStart"/>
       <w:r>
         <w:fldChar w:fldCharType="begin"/>
       </w:r>
       <w:r>
-        <w:instrText>HYPERLINK "https://es.wikipedia.org/wiki/Wi-Fi" \o "Wi-Fi"</w:instrText>
+        <w:instrText>HYPERLINK "https://es.wikipedia.org/wiki/Bluetooth" \o "Bluetooth"</w:instrText>
       </w:r>
       <w:r>
         <w:fldChar w:fldCharType="separate"/>
@@ -1469,18 +1411,7 @@
           <w:szCs w:val="21"/>
           <w:lang w:val="es-AR" w:eastAsia="es-AR"/>
         </w:rPr>
-        <w:t>Wi</w:t>
-      </w:r>
-      <w:proofErr w:type="spellEnd"/>
-      <w:r>
-        <w:rPr>
-          <w:rFonts w:ascii="Arial" w:eastAsia="Times New Roman" w:hAnsi="Arial" w:cs="Arial"/>
-          <w:color w:val="0B0080"/>
-          <w:sz w:val="21"/>
-          <w:szCs w:val="21"/>
-          <w:lang w:val="es-AR" w:eastAsia="es-AR"/>
-        </w:rPr>
-        <w:t>-Fi</w:t>
+        <w:t>Bluetooth</w:t>
       </w:r>
       <w:r>
         <w:fldChar w:fldCharType="end"/>
@@ -1493,42 +1424,9 @@
           <w:szCs w:val="21"/>
           <w:lang w:val="es-AR" w:eastAsia="es-AR"/>
         </w:rPr>
-        <w:t>, </w:t>
-      </w:r>
-      <w:proofErr w:type="spellStart"/>
-      <w:r>
-        <w:fldChar w:fldCharType="begin"/>
-      </w:r>
-      <w:r>
-        <w:instrText>HYPERLINK "https://es.wikipedia.org/wiki/Bluetooth" \o "Bluetooth"</w:instrText>
-      </w:r>
-      <w:r>
-        <w:fldChar w:fldCharType="separate"/>
-      </w:r>
-      <w:r>
-        <w:rPr>
-          <w:rFonts w:ascii="Arial" w:eastAsia="Times New Roman" w:hAnsi="Arial" w:cs="Arial"/>
-          <w:color w:val="0B0080"/>
-          <w:sz w:val="21"/>
-          <w:szCs w:val="21"/>
-          <w:lang w:val="es-AR" w:eastAsia="es-AR"/>
-        </w:rPr>
-        <w:t>Bluetooth</w:t>
-      </w:r>
-      <w:r>
-        <w:fldChar w:fldCharType="end"/>
-      </w:r>
-      <w:r>
-        <w:rPr>
-          <w:rFonts w:ascii="Arial" w:eastAsia="Times New Roman" w:hAnsi="Arial" w:cs="Arial"/>
-          <w:color w:val="252525"/>
-          <w:sz w:val="21"/>
-          <w:szCs w:val="21"/>
-          <w:lang w:val="es-AR" w:eastAsia="es-AR"/>
-        </w:rPr>
         <w:t>,</w:t>
       </w:r>
-      <w:hyperlink r:id="rId31" w:tooltip="RFID" w:history="1">
+      <w:hyperlink r:id="rId35" w:tooltip="RFID" w:history="1">
         <w:r>
           <w:rPr>
             <w:rFonts w:ascii="Arial" w:eastAsia="Times New Roman" w:hAnsi="Arial" w:cs="Arial"/>
@@ -1551,7 +1449,7 @@
         </w:rPr>
         <w:t>…) ha revolucionado el mundo de los sensores. Algunos ejemplos son los </w:t>
       </w:r>
-      <w:hyperlink r:id="rId32" w:tooltip="GPS" w:history="1">
+      <w:hyperlink r:id="rId36" w:tooltip="GPS" w:history="1">
         <w:r>
           <w:rPr>
             <w:rFonts w:ascii="Arial" w:eastAsia="Times New Roman" w:hAnsi="Arial" w:cs="Arial"/>
@@ -1613,7 +1511,7 @@
         </w:rPr>
         <w:t> Son el conjunto de datos que provienen de la seguridad, defensa y servicios de inteligencia.</w:t>
       </w:r>
-      <w:hyperlink r:id="rId33" w:anchor="cite_note-20" w:history="1">
+      <w:hyperlink r:id="rId37" w:anchor="cite_note-20" w:history="1">
         <w:r>
           <w:rPr>
             <w:rFonts w:ascii="Arial" w:eastAsia="Times New Roman" w:hAnsi="Arial" w:cs="Arial"/>
@@ -1636,7 +1534,7 @@
         </w:rPr>
         <w:t> Son cantidades de datos generados por </w:t>
       </w:r>
-      <w:hyperlink r:id="rId34" w:tooltip="Lector biométrico (aún no redactado)" w:history="1">
+      <w:hyperlink r:id="rId38" w:tooltip="Lector biométrico (aún no redactado)" w:history="1">
         <w:r>
           <w:rPr>
             <w:rFonts w:ascii="Arial" w:eastAsia="Times New Roman" w:hAnsi="Arial" w:cs="Arial"/>
@@ -1680,7 +1578,7 @@
         </w:rPr>
         <w:t xml:space="preserve"> escáneres de retina, escáneres de </w:t>
       </w:r>
-      <w:hyperlink r:id="rId35" w:tooltip="Huella digital" w:history="1">
+      <w:hyperlink r:id="rId39" w:tooltip="Huella digital" w:history="1">
         <w:r>
           <w:rPr>
             <w:rFonts w:ascii="Arial" w:eastAsia="Times New Roman" w:hAnsi="Arial" w:cs="Arial"/>
@@ -1702,7 +1600,7 @@
         </w:rPr>
         <w:t>, o lectores de cadenas de </w:t>
       </w:r>
-      <w:hyperlink r:id="rId36" w:tooltip="ADN" w:history="1">
+      <w:hyperlink r:id="rId40" w:tooltip="ADN" w:history="1">
         <w:r>
           <w:rPr>
             <w:rFonts w:ascii="Arial" w:eastAsia="Times New Roman" w:hAnsi="Arial" w:cs="Arial"/>
@@ -1724,7 +1622,7 @@
         </w:rPr>
         <w:t>. El propósito de estos datos es proporcionar mecanismos de seguridad y suelen estar custodiadas por los ministerios de defensa y departamentos de inteligencia. Un ejemplo de aplicación es el cruce de </w:t>
       </w:r>
-      <w:hyperlink r:id="rId37" w:tooltip="ADN" w:history="1">
+      <w:hyperlink r:id="rId41" w:tooltip="ADN" w:history="1">
         <w:r>
           <w:rPr>
             <w:rFonts w:ascii="Arial" w:eastAsia="Times New Roman" w:hAnsi="Arial" w:cs="Arial"/>
@@ -1746,7 +1644,7 @@
         </w:rPr>
         <w:t> entre una muestra de un crimen y una muestra en nuestra </w:t>
       </w:r>
-      <w:hyperlink r:id="rId38" w:tooltip="Base de datos" w:history="1">
+      <w:hyperlink r:id="rId42" w:tooltip="Base de datos" w:history="1">
         <w:r>
           <w:rPr>
             <w:rFonts w:ascii="Arial" w:eastAsia="Times New Roman" w:hAnsi="Arial" w:cs="Arial"/>
@@ -1775,6 +1673,7 @@
         <w:spacing w:before="100" w:beforeAutospacing="1" w:after="24" w:line="336" w:lineRule="atLeast"/>
         <w:rPr>
           <w:rFonts w:ascii="Arial" w:eastAsia="Times New Roman" w:hAnsi="Arial" w:cs="Arial"/>
+          <w:b/>
           <w:color w:val="252525"/>
           <w:sz w:val="21"/>
           <w:szCs w:val="21"/>
@@ -1905,7 +1804,7 @@
     </w:p>
     <w:p>
       <w:pPr>
-        <w:pStyle w:val="Prrafodelista"/>
+        <w:pStyle w:val="ListParagraph"/>
         <w:numPr>
           <w:ilvl w:val="0"/>
           <w:numId w:val="2"/>
@@ -1933,7 +1832,7 @@
     </w:p>
     <w:p>
       <w:pPr>
-        <w:pStyle w:val="Prrafodelista"/>
+        <w:pStyle w:val="ListParagraph"/>
         <w:numPr>
           <w:ilvl w:val="0"/>
           <w:numId w:val="2"/>
@@ -1969,7 +1868,7 @@
     </w:p>
     <w:p>
       <w:pPr>
-        <w:pStyle w:val="Prrafodelista"/>
+        <w:pStyle w:val="ListParagraph"/>
         <w:numPr>
           <w:ilvl w:val="0"/>
           <w:numId w:val="2"/>
@@ -2195,7 +2094,7 @@
         </w:rPr>
         <w:t xml:space="preserve"> o </w:t>
       </w:r>
-      <w:hyperlink r:id="rId39" w:tooltip="Diccionario de datos" w:history="1">
+      <w:hyperlink r:id="rId43" w:tooltip="Diccionario de datos" w:history="1">
         <w:r>
           <w:rPr>
             <w:rFonts w:ascii="Arial" w:eastAsia="Times New Roman" w:hAnsi="Arial" w:cs="Arial"/>
@@ -2217,7 +2116,7 @@
         </w:rPr>
         <w:t>, donde se accede al dato a partir de una clave única.</w:t>
       </w:r>
-      <w:hyperlink r:id="rId40" w:anchor="cite_note-survey-23" w:history="1">
+      <w:hyperlink r:id="rId44" w:anchor="cite_note-survey-23" w:history="1">
         <w:r>
           <w:rPr>
             <w:rFonts w:ascii="Arial" w:eastAsia="Times New Roman" w:hAnsi="Arial" w:cs="Arial"/>
@@ -2240,7 +2139,7 @@
         </w:rPr>
         <w:t> Los valores (datos) son aislados e independientes entre ellos, y no son interpretados por el sistema. Pueden ser </w:t>
       </w:r>
-      <w:hyperlink r:id="rId41" w:tooltip="Variable" w:history="1">
+      <w:hyperlink r:id="rId45" w:tooltip="Variable" w:history="1">
         <w:r>
           <w:rPr>
             <w:rFonts w:ascii="Arial" w:eastAsia="Times New Roman" w:hAnsi="Arial" w:cs="Arial"/>
@@ -2262,7 +2161,7 @@
         </w:rPr>
         <w:t> simples como </w:t>
       </w:r>
-      <w:hyperlink r:id="rId42" w:tooltip="Enteros" w:history="1">
+      <w:hyperlink r:id="rId46" w:tooltip="Enteros" w:history="1">
         <w:r>
           <w:rPr>
             <w:rFonts w:ascii="Arial" w:eastAsia="Times New Roman" w:hAnsi="Arial" w:cs="Arial"/>
@@ -2284,7 +2183,7 @@
         </w:rPr>
         <w:t> o </w:t>
       </w:r>
-      <w:hyperlink r:id="rId43" w:tooltip="Carácter" w:history="1">
+      <w:hyperlink r:id="rId47" w:tooltip="Carácter" w:history="1">
         <w:r>
           <w:rPr>
             <w:rFonts w:ascii="Arial" w:eastAsia="Times New Roman" w:hAnsi="Arial" w:cs="Arial"/>
@@ -2317,7 +2216,7 @@
         </w:rPr>
         <w:t>u</w:t>
       </w:r>
-      <w:hyperlink r:id="rId44" w:tooltip="OOP" w:history="1">
+      <w:hyperlink r:id="rId48" w:tooltip="OOP" w:history="1">
         <w:r>
           <w:rPr>
             <w:rFonts w:ascii="Arial" w:eastAsia="Times New Roman" w:hAnsi="Arial" w:cs="Arial"/>
@@ -2340,7 +2239,7 @@
         </w:rPr>
         <w:t>. Por otro lado, este sistema de almacenamiento carece de una estructura de datos clara y establecida, por lo que no requiere un formateo de los datos muy estricto.</w:t>
       </w:r>
-      <w:hyperlink r:id="rId45" w:anchor="cite_note-24" w:history="1">
+      <w:hyperlink r:id="rId49" w:anchor="cite_note-24" w:history="1">
         <w:r>
           <w:rPr>
             <w:rFonts w:ascii="Arial" w:eastAsia="Times New Roman" w:hAnsi="Arial" w:cs="Arial"/>
@@ -2376,7 +2275,7 @@
         </w:rPr>
         <w:t>Son útiles para operaciones simples basadas en las claves. Un ejemplo es el aumento de velocidad de carga de un sitio </w:t>
       </w:r>
-      <w:hyperlink r:id="rId46" w:tooltip="Web" w:history="1">
+      <w:hyperlink r:id="rId50" w:tooltip="Web" w:history="1">
         <w:r>
           <w:rPr>
             <w:rFonts w:ascii="Arial" w:eastAsia="Times New Roman" w:hAnsi="Arial" w:cs="Arial"/>
@@ -2398,7 +2297,7 @@
         </w:rPr>
         <w:t> que pueden utilizar diferentes perfiles de </w:t>
       </w:r>
-      <w:hyperlink r:id="rId47" w:tooltip="Usuario" w:history="1">
+      <w:hyperlink r:id="rId51" w:tooltip="Usuario" w:history="1">
         <w:r>
           <w:rPr>
             <w:rFonts w:ascii="Arial" w:eastAsia="Times New Roman" w:hAnsi="Arial" w:cs="Arial"/>
@@ -2454,7 +2353,7 @@
         </w:rPr>
         <w:t> es la tecnología de almacenamiento clave-valor más reconocida por los usuarios.</w:t>
       </w:r>
-      <w:hyperlink r:id="rId48" w:anchor="cite_note-Bianchi-25" w:history="1">
+      <w:hyperlink r:id="rId52" w:anchor="cite_note-Bianchi-25" w:history="1">
         <w:r>
           <w:rPr>
             <w:rFonts w:ascii="Arial" w:eastAsia="Times New Roman" w:hAnsi="Arial" w:cs="Arial"/>
@@ -2507,7 +2406,7 @@
         </w:rPr>
         <w:t> Las </w:t>
       </w:r>
-      <w:hyperlink r:id="rId49" w:tooltip="Base de datos documental" w:history="1">
+      <w:hyperlink r:id="rId53" w:tooltip="Base de datos documental" w:history="1">
         <w:r>
           <w:rPr>
             <w:rFonts w:ascii="Arial" w:eastAsia="Times New Roman" w:hAnsi="Arial" w:cs="Arial"/>
@@ -2529,7 +2428,7 @@
         </w:rPr>
         <w:t> guardan un gran parecido con las bases de datos Clave-Valor, diferenciándose en el dato que guardan. Si en la anterior no requería una </w:t>
       </w:r>
-      <w:hyperlink r:id="rId50" w:tooltip="Estructura de datos" w:history="1">
+      <w:hyperlink r:id="rId54" w:tooltip="Estructura de datos" w:history="1">
         <w:r>
           <w:rPr>
             <w:rFonts w:ascii="Arial" w:eastAsia="Times New Roman" w:hAnsi="Arial" w:cs="Arial"/>
@@ -2551,7 +2450,7 @@
         </w:rPr>
         <w:t> concreta, en este caso guardamos datos semiestructurados.</w:t>
       </w:r>
-      <w:hyperlink r:id="rId51" w:anchor="cite_note-Bianchi-25" w:history="1">
+      <w:hyperlink r:id="rId55" w:anchor="cite_note-Bianchi-25" w:history="1">
         <w:r>
           <w:rPr>
             <w:rFonts w:ascii="Arial" w:eastAsia="Times New Roman" w:hAnsi="Arial" w:cs="Arial"/>
@@ -2574,7 +2473,7 @@
         </w:rPr>
         <w:t> Estos datos pasan a llamarse documentos, y pueden estar formateados en </w:t>
       </w:r>
-      <w:hyperlink r:id="rId52" w:tooltip="XML" w:history="1">
+      <w:hyperlink r:id="rId56" w:tooltip="XML" w:history="1">
         <w:r>
           <w:rPr>
             <w:rFonts w:ascii="Arial" w:eastAsia="Times New Roman" w:hAnsi="Arial" w:cs="Arial"/>
@@ -2596,7 +2495,7 @@
         </w:rPr>
         <w:t>, </w:t>
       </w:r>
-      <w:hyperlink r:id="rId53" w:tooltip="JSON" w:history="1">
+      <w:hyperlink r:id="rId57" w:tooltip="JSON" w:history="1">
         <w:r>
           <w:rPr>
             <w:rFonts w:ascii="Arial" w:eastAsia="Times New Roman" w:hAnsi="Arial" w:cs="Arial"/>
@@ -2662,7 +2561,7 @@
         </w:rPr>
         <w:t> o el que acepte la misma </w:t>
       </w:r>
-      <w:hyperlink r:id="rId54" w:tooltip="Base de datos" w:history="1">
+      <w:hyperlink r:id="rId58" w:tooltip="Base de datos" w:history="1">
         <w:r>
           <w:rPr>
             <w:rFonts w:ascii="Arial" w:eastAsia="Times New Roman" w:hAnsi="Arial" w:cs="Arial"/>
@@ -2730,7 +2629,7 @@
         </w:rPr>
         <w:t xml:space="preserve"> sobre ellos.</w:t>
       </w:r>
-      <w:hyperlink r:id="rId55" w:anchor="cite_note-survey-23" w:history="1">
+      <w:hyperlink r:id="rId59" w:anchor="cite_note-survey-23" w:history="1">
         <w:r>
           <w:rPr>
             <w:rFonts w:ascii="Arial" w:eastAsia="Times New Roman" w:hAnsi="Arial" w:cs="Arial"/>
@@ -2753,7 +2652,7 @@
         </w:rPr>
         <w:t> Un ejemplo que aclare cómo se usa lo encontramos en un </w:t>
       </w:r>
-      <w:hyperlink r:id="rId56" w:tooltip="Blog" w:history="1">
+      <w:hyperlink r:id="rId60" w:tooltip="Blog" w:history="1">
         <w:r>
           <w:rPr>
             <w:rFonts w:ascii="Arial" w:eastAsia="Times New Roman" w:hAnsi="Arial" w:cs="Arial"/>
@@ -2789,7 +2688,7 @@
           <w:lang w:val="es-AR" w:eastAsia="es-AR"/>
         </w:rPr>
       </w:pPr>
-      <w:hyperlink r:id="rId57" w:tooltip="CouchDB" w:history="1">
+      <w:hyperlink r:id="rId61" w:tooltip="CouchDB" w:history="1">
         <w:proofErr w:type="spellStart"/>
         <w:r>
           <w:rPr>
@@ -2813,7 +2712,7 @@
         </w:rPr>
         <w:t> o </w:t>
       </w:r>
-      <w:hyperlink r:id="rId58" w:tooltip="MongoDB" w:history="1">
+      <w:hyperlink r:id="rId62" w:tooltip="MongoDB" w:history="1">
         <w:r>
           <w:rPr>
             <w:rFonts w:ascii="Arial" w:eastAsia="Times New Roman" w:hAnsi="Arial" w:cs="Arial"/>
@@ -2825,7 +2724,7 @@
           <w:t>MongoDB</w:t>
         </w:r>
       </w:hyperlink>
-      <w:hyperlink r:id="rId59" w:anchor="cite_note-Bianchi-25" w:history="1">
+      <w:hyperlink r:id="rId63" w:anchor="cite_note-Bianchi-25" w:history="1">
         <w:r>
           <w:rPr>
             <w:rFonts w:ascii="Arial" w:eastAsia="Times New Roman" w:hAnsi="Arial" w:cs="Arial"/>
@@ -2882,7 +2781,7 @@
         </w:rPr>
         <w:t>, una tecnología de </w:t>
       </w:r>
-      <w:hyperlink r:id="rId60" w:tooltip="Google" w:history="1">
+      <w:hyperlink r:id="rId64" w:tooltip="Google" w:history="1">
         <w:r>
           <w:rPr>
             <w:rFonts w:ascii="Arial" w:eastAsia="Times New Roman" w:hAnsi="Arial" w:cs="Arial"/>
@@ -2915,7 +2814,7 @@
         </w:rPr>
         <w:t>algoritmo</w:t>
       </w:r>
-      <w:hyperlink r:id="rId61" w:tooltip="PageRank" w:history="1">
+      <w:hyperlink r:id="rId65" w:tooltip="PageRank" w:history="1">
         <w:r>
           <w:rPr>
             <w:rFonts w:ascii="Arial" w:eastAsia="Times New Roman" w:hAnsi="Arial" w:cs="Arial"/>
@@ -2972,7 +2871,7 @@
         </w:rPr>
         <w:t> que es una tecnología de </w:t>
       </w:r>
-      <w:hyperlink r:id="rId62" w:tooltip="Servidor HTTP Apache" w:history="1">
+      <w:hyperlink r:id="rId66" w:tooltip="Servidor HTTP Apache" w:history="1">
         <w:r>
           <w:rPr>
             <w:rFonts w:ascii="Arial" w:eastAsia="Times New Roman" w:hAnsi="Arial" w:cs="Arial"/>
@@ -3034,7 +2933,7 @@
         </w:rPr>
         <w:t> Las </w:t>
       </w:r>
-      <w:hyperlink r:id="rId63" w:tooltip="Base de datos orientada a grafos" w:history="1">
+      <w:hyperlink r:id="rId67" w:tooltip="Base de datos orientada a grafos" w:history="1">
         <w:r>
           <w:rPr>
             <w:rFonts w:ascii="Arial" w:eastAsia="Times New Roman" w:hAnsi="Arial" w:cs="Arial"/>
@@ -3056,7 +2955,7 @@
         </w:rPr>
         <w:t> rompen con la idea de tablas y se basan en la </w:t>
       </w:r>
-      <w:hyperlink r:id="rId64" w:tooltip="Teoría de grafos" w:history="1">
+      <w:hyperlink r:id="rId68" w:tooltip="Teoría de grafos" w:history="1">
         <w:r>
           <w:rPr>
             <w:rFonts w:ascii="Arial" w:eastAsia="Times New Roman" w:hAnsi="Arial" w:cs="Arial"/>
@@ -3078,7 +2977,7 @@
         </w:rPr>
         <w:t>, donde se establece que la información son los nodos y las relaciones entre la información son las aristas,</w:t>
       </w:r>
-      <w:hyperlink r:id="rId65" w:anchor="cite_note-Bianchi-25" w:history="1">
+      <w:hyperlink r:id="rId69" w:anchor="cite_note-Bianchi-25" w:history="1">
         <w:r>
           <w:rPr>
             <w:rFonts w:ascii="Arial" w:eastAsia="Times New Roman" w:hAnsi="Arial" w:cs="Arial"/>
@@ -3101,7 +3000,7 @@
         </w:rPr>
         <w:t> algo similar en el </w:t>
       </w:r>
-      <w:hyperlink r:id="rId66" w:tooltip="Modelo relacional" w:history="1">
+      <w:hyperlink r:id="rId70" w:tooltip="Modelo relacional" w:history="1">
         <w:r>
           <w:rPr>
             <w:rFonts w:ascii="Arial" w:eastAsia="Times New Roman" w:hAnsi="Arial" w:cs="Arial"/>
@@ -3123,7 +3022,7 @@
         </w:rPr>
         <w:t>. Su mayor uso se contempla en casos de relacionar grandes cantidades de datos que pueden ser muy variables. Por ejemplo, los </w:t>
       </w:r>
-      <w:hyperlink r:id="rId67" w:tooltip="Nodo (informática)" w:history="1">
+      <w:hyperlink r:id="rId71" w:tooltip="Nodo (informática)" w:history="1">
         <w:r>
           <w:rPr>
             <w:rFonts w:ascii="Arial" w:eastAsia="Times New Roman" w:hAnsi="Arial" w:cs="Arial"/>
@@ -3145,7 +3044,7 @@
         </w:rPr>
         <w:t> pueden contener </w:t>
       </w:r>
-      <w:hyperlink r:id="rId68" w:tooltip="Objeto (programación)" w:history="1">
+      <w:hyperlink r:id="rId72" w:tooltip="Objeto (programación)" w:history="1">
         <w:r>
           <w:rPr>
             <w:rFonts w:ascii="Arial" w:eastAsia="Times New Roman" w:hAnsi="Arial" w:cs="Arial"/>
@@ -3167,7 +3066,7 @@
         </w:rPr>
         <w:t>, </w:t>
       </w:r>
-      <w:hyperlink r:id="rId69" w:tooltip="Variable (programación)" w:history="1">
+      <w:hyperlink r:id="rId73" w:tooltip="Variable (programación)" w:history="1">
         <w:r>
           <w:rPr>
             <w:rFonts w:ascii="Arial" w:eastAsia="Times New Roman" w:hAnsi="Arial" w:cs="Arial"/>
@@ -3189,7 +3088,7 @@
         </w:rPr>
         <w:t> y </w:t>
       </w:r>
-      <w:hyperlink r:id="rId70" w:tooltip="Atributo (informática)" w:history="1">
+      <w:hyperlink r:id="rId74" w:tooltip="Atributo (informática)" w:history="1">
         <w:r>
           <w:rPr>
             <w:rFonts w:ascii="Arial" w:eastAsia="Times New Roman" w:hAnsi="Arial" w:cs="Arial"/>
@@ -3245,7 +3144,7 @@
         </w:rPr>
         <w:t> se sustituyen por recorridos a través del grafo, y se guarda una </w:t>
       </w:r>
-      <w:hyperlink r:id="rId71" w:tooltip="Lista de adyacencia" w:history="1">
+      <w:hyperlink r:id="rId75" w:tooltip="Lista de adyacencia" w:history="1">
         <w:r>
           <w:rPr>
             <w:rFonts w:ascii="Arial" w:eastAsia="Times New Roman" w:hAnsi="Arial" w:cs="Arial"/>
@@ -3267,7 +3166,7 @@
         </w:rPr>
         <w:t> entre los nodos.</w:t>
       </w:r>
-      <w:hyperlink r:id="rId72" w:anchor="cite_note-survey-23" w:history="1">
+      <w:hyperlink r:id="rId76" w:anchor="cite_note-survey-23" w:history="1">
         <w:r>
           <w:rPr>
             <w:rFonts w:ascii="Arial" w:eastAsia="Times New Roman" w:hAnsi="Arial" w:cs="Arial"/>
@@ -3290,12 +3189,56 @@
         </w:rPr>
         <w:t> Encontramos un ejemplo en las redes sociales: en </w:t>
       </w:r>
+      <w:hyperlink r:id="rId77" w:tooltip="Facebook" w:history="1">
+        <w:r>
+          <w:rPr>
+            <w:rFonts w:ascii="Arial" w:eastAsia="Times New Roman" w:hAnsi="Arial" w:cs="Arial"/>
+            <w:color w:val="0B0080"/>
+            <w:sz w:val="21"/>
+            <w:szCs w:val="21"/>
+            <w:lang w:val="es-AR" w:eastAsia="es-AR"/>
+          </w:rPr>
+          <w:t>Facebook</w:t>
+        </w:r>
+      </w:hyperlink>
+      <w:r>
+        <w:rPr>
+          <w:rFonts w:ascii="Arial" w:eastAsia="Times New Roman" w:hAnsi="Arial" w:cs="Arial"/>
+          <w:color w:val="252525"/>
+          <w:sz w:val="21"/>
+          <w:szCs w:val="21"/>
+          <w:lang w:val="es-AR" w:eastAsia="es-AR"/>
+        </w:rPr>
+        <w:t> cada nodo se considera un </w:t>
+      </w:r>
+      <w:hyperlink r:id="rId78" w:tooltip="Usuario" w:history="1">
+        <w:r>
+          <w:rPr>
+            <w:rFonts w:ascii="Arial" w:eastAsia="Times New Roman" w:hAnsi="Arial" w:cs="Arial"/>
+            <w:color w:val="0B0080"/>
+            <w:sz w:val="21"/>
+            <w:szCs w:val="21"/>
+            <w:lang w:val="es-AR" w:eastAsia="es-AR"/>
+          </w:rPr>
+          <w:t>usuario</w:t>
+        </w:r>
+      </w:hyperlink>
+      <w:r>
+        <w:rPr>
+          <w:rFonts w:ascii="Arial" w:eastAsia="Times New Roman" w:hAnsi="Arial" w:cs="Arial"/>
+          <w:color w:val="252525"/>
+          <w:sz w:val="21"/>
+          <w:szCs w:val="21"/>
+          <w:lang w:val="es-AR" w:eastAsia="es-AR"/>
+        </w:rPr>
+        <w:t>, que puede tener </w:t>
+      </w:r>
       <w:proofErr w:type="spellStart"/>
       <w:r>
         <w:fldChar w:fldCharType="begin"/>
       </w:r>
       <w:r>
-        <w:instrText>HYPERLINK "https://es.wikipedia.org/wiki/Facebook" \o "Facebook"</w:instrText>
+        <w:instrText>HYPERLINK "https://es.wikipedia.org/wiki/Arista_(teor%C3%ADa_de_grafos)" \o "Arista (teoría de grafos)"</w:instrText>
       </w:r>
       <w:r>
         <w:fldChar w:fldCharType="separate"/>
@@ -3308,7 +3251,7 @@
           <w:szCs w:val="21"/>
           <w:lang w:val="es-AR" w:eastAsia="es-AR"/>
         </w:rPr>
-        <w:t>Facebook</w:t>
+        <w:t>aristasde</w:t>
       </w:r>
       <w:proofErr w:type="spellEnd"/>
       <w:r>
@@ -3322,65 +3265,9 @@
           <w:szCs w:val="21"/>
           <w:lang w:val="es-AR" w:eastAsia="es-AR"/>
         </w:rPr>
-        <w:t> cada nodo se considera un </w:t>
-      </w:r>
-      <w:hyperlink r:id="rId73" w:tooltip="Usuario" w:history="1">
-        <w:r>
-          <w:rPr>
-            <w:rFonts w:ascii="Arial" w:eastAsia="Times New Roman" w:hAnsi="Arial" w:cs="Arial"/>
-            <w:color w:val="0B0080"/>
-            <w:sz w:val="21"/>
-            <w:szCs w:val="21"/>
-            <w:lang w:val="es-AR" w:eastAsia="es-AR"/>
-          </w:rPr>
-          <w:t>usuario</w:t>
-        </w:r>
-      </w:hyperlink>
-      <w:r>
-        <w:rPr>
-          <w:rFonts w:ascii="Arial" w:eastAsia="Times New Roman" w:hAnsi="Arial" w:cs="Arial"/>
-          <w:color w:val="252525"/>
-          <w:sz w:val="21"/>
-          <w:szCs w:val="21"/>
-          <w:lang w:val="es-AR" w:eastAsia="es-AR"/>
-        </w:rPr>
-        <w:t>, que puede tener </w:t>
-      </w:r>
-      <w:proofErr w:type="spellStart"/>
-      <w:r>
-        <w:fldChar w:fldCharType="begin"/>
-      </w:r>
-      <w:r>
-        <w:instrText>HYPERLINK "https://es.wikipedia.org/wiki/Arista_(teor%C3%ADa_de_grafos)" \o "Arista (teoría de grafos)"</w:instrText>
-      </w:r>
-      <w:r>
-        <w:fldChar w:fldCharType="separate"/>
-      </w:r>
-      <w:r>
-        <w:rPr>
-          <w:rFonts w:ascii="Arial" w:eastAsia="Times New Roman" w:hAnsi="Arial" w:cs="Arial"/>
-          <w:color w:val="0B0080"/>
-          <w:sz w:val="21"/>
-          <w:szCs w:val="21"/>
-          <w:lang w:val="es-AR" w:eastAsia="es-AR"/>
-        </w:rPr>
-        <w:t>aristasde</w:t>
-      </w:r>
-      <w:proofErr w:type="spellEnd"/>
-      <w:r>
-        <w:fldChar w:fldCharType="end"/>
-      </w:r>
-      <w:r>
-        <w:rPr>
-          <w:rFonts w:ascii="Arial" w:eastAsia="Times New Roman" w:hAnsi="Arial" w:cs="Arial"/>
-          <w:color w:val="252525"/>
-          <w:sz w:val="21"/>
-          <w:szCs w:val="21"/>
-          <w:lang w:val="es-AR" w:eastAsia="es-AR"/>
-        </w:rPr>
         <w:t> amistad con otros usuarios, o </w:t>
       </w:r>
-      <w:hyperlink r:id="rId74" w:tooltip="Arista (teoría de grafos)" w:history="1">
+      <w:hyperlink r:id="rId79" w:tooltip="Arista (teoría de grafos)" w:history="1">
         <w:r>
           <w:rPr>
             <w:rFonts w:ascii="Arial" w:eastAsia="Times New Roman" w:hAnsi="Arial" w:cs="Arial"/>
@@ -3447,7 +3334,7 @@
         </w:rPr>
         <w:t> contenidos. Soluciones como </w:t>
       </w:r>
-      <w:hyperlink r:id="rId75" w:tooltip="Neo4J (aún no redactado)" w:history="1">
+      <w:hyperlink r:id="rId80" w:tooltip="Neo4J (aún no redactado)" w:history="1">
         <w:r>
           <w:rPr>
             <w:rFonts w:ascii="Arial" w:eastAsia="Times New Roman" w:hAnsi="Arial" w:cs="Arial"/>
@@ -3469,7 +3356,7 @@
         </w:rPr>
         <w:t> y GraphDB</w:t>
       </w:r>
-      <w:hyperlink r:id="rId76" w:anchor="cite_note-Bianchi-25" w:history="1">
+      <w:hyperlink r:id="rId81" w:anchor="cite_note-Bianchi-25" w:history="1">
         <w:r>
           <w:rPr>
             <w:rFonts w:ascii="Arial" w:eastAsia="Times New Roman" w:hAnsi="Arial" w:cs="Arial"/>
@@ -3492,7 +3379,7 @@
         </w:rPr>
         <w:t> son las más conocidas dentro de las </w:t>
       </w:r>
-      <w:hyperlink r:id="rId77" w:tooltip="Base de datos orientada a grafos" w:history="1">
+      <w:hyperlink r:id="rId82" w:tooltip="Base de datos orientada a grafos" w:history="1">
         <w:r>
           <w:rPr>
             <w:rFonts w:ascii="Arial" w:eastAsia="Times New Roman" w:hAnsi="Arial" w:cs="Arial"/>
@@ -3576,7 +3463,7 @@
         </w:rPr>
         <w:t xml:space="preserve"> es parecido al </w:t>
       </w:r>
-      <w:hyperlink r:id="rId78" w:tooltip="Base de datos documental" w:history="1">
+      <w:hyperlink r:id="rId83" w:tooltip="Base de datos documental" w:history="1">
         <w:r>
           <w:rPr>
             <w:rFonts w:ascii="Arial" w:eastAsia="Times New Roman" w:hAnsi="Arial" w:cs="Arial"/>
@@ -3598,7 +3485,7 @@
         </w:rPr>
         <w:t>. Su modelo de datos es definido como “un mapa de datos </w:t>
       </w:r>
-      <w:hyperlink r:id="rId79" w:tooltip="Multidimensional (aún no redactado)" w:history="1">
+      <w:hyperlink r:id="rId84" w:tooltip="Multidimensional (aún no redactado)" w:history="1">
         <w:r>
           <w:rPr>
             <w:rFonts w:ascii="Arial" w:eastAsia="Times New Roman" w:hAnsi="Arial" w:cs="Arial"/>
@@ -3620,7 +3507,7 @@
         </w:rPr>
         <w:t> poco denso, distribuido y persistente”.</w:t>
       </w:r>
-      <w:hyperlink r:id="rId80" w:anchor="cite_note-survey-23" w:history="1">
+      <w:hyperlink r:id="rId85" w:anchor="cite_note-survey-23" w:history="1">
         <w:r>
           <w:rPr>
             <w:rFonts w:ascii="Arial" w:eastAsia="Times New Roman" w:hAnsi="Arial" w:cs="Arial"/>
@@ -3654,7 +3541,7 @@
         </w:rPr>
         <w:t>diferentes</w:t>
       </w:r>
-      <w:hyperlink r:id="rId81" w:tooltip="Atributo (informática)" w:history="1">
+      <w:hyperlink r:id="rId86" w:tooltip="Atributo (informática)" w:history="1">
         <w:r>
           <w:rPr>
             <w:rFonts w:ascii="Arial" w:eastAsia="Times New Roman" w:hAnsi="Arial" w:cs="Arial"/>
@@ -3677,7 +3564,7 @@
         </w:rPr>
         <w:t> y </w:t>
       </w:r>
-      <w:hyperlink r:id="rId82" w:tooltip="Objeto (programación)" w:history="1">
+      <w:hyperlink r:id="rId87" w:tooltip="Objeto (programación)" w:history="1">
         <w:r>
           <w:rPr>
             <w:rFonts w:ascii="Arial" w:eastAsia="Times New Roman" w:hAnsi="Arial" w:cs="Arial"/>
@@ -3699,7 +3586,7 @@
         </w:rPr>
         <w:t> bajo una misma Clave. A diferencia del </w:t>
       </w:r>
-      <w:hyperlink r:id="rId83" w:tooltip="Base de datos documental" w:history="1">
+      <w:hyperlink r:id="rId88" w:tooltip="Base de datos documental" w:history="1">
         <w:r>
           <w:rPr>
             <w:rFonts w:ascii="Arial" w:eastAsia="Times New Roman" w:hAnsi="Arial" w:cs="Arial"/>
@@ -3743,7 +3630,7 @@
         </w:rPr>
         <w:t>, en este caso podremos almacenar varios </w:t>
       </w:r>
-      <w:hyperlink r:id="rId84" w:tooltip="Atributo (informática)" w:history="1">
+      <w:hyperlink r:id="rId89" w:tooltip="Atributo (informática)" w:history="1">
         <w:r>
           <w:rPr>
             <w:rFonts w:ascii="Arial" w:eastAsia="Times New Roman" w:hAnsi="Arial" w:cs="Arial"/>
@@ -3765,7 +3652,7 @@
         </w:rPr>
         <w:t> y </w:t>
       </w:r>
-      <w:hyperlink r:id="rId85" w:tooltip="Objeto (programación)" w:history="1">
+      <w:hyperlink r:id="rId90" w:tooltip="Objeto (programación)" w:history="1">
         <w:r>
           <w:rPr>
             <w:rFonts w:ascii="Arial" w:eastAsia="Times New Roman" w:hAnsi="Arial" w:cs="Arial"/>
@@ -3831,7 +3718,7 @@
         </w:rPr>
         <w:t xml:space="preserve"> a usar en casos con 100 o más atributos por clave.</w:t>
       </w:r>
-      <w:hyperlink r:id="rId86" w:anchor="cite_note-Bianchi-25" w:history="1">
+      <w:hyperlink r:id="rId91" w:anchor="cite_note-Bianchi-25" w:history="1">
         <w:r>
           <w:rPr>
             <w:rFonts w:ascii="Arial" w:eastAsia="Times New Roman" w:hAnsi="Arial" w:cs="Arial"/>
@@ -4092,29 +3979,7 @@
           <w:szCs w:val="21"/>
           <w:lang w:val="es-AR" w:eastAsia="es-AR"/>
         </w:rPr>
-        <w:t xml:space="preserve"> se utiliza en distintas aplicaciones, como son el Horóscopo y las tarjetas de felicitaciones de cumpleaños en </w:t>
-      </w:r>
-      <w:proofErr w:type="spellStart"/>
-      <w:r>
-        <w:rPr>
-          <w:rFonts w:ascii="Arial" w:eastAsia="Times New Roman" w:hAnsi="Arial" w:cs="Arial"/>
-          <w:color w:val="252525"/>
-          <w:sz w:val="21"/>
-          <w:szCs w:val="21"/>
-          <w:lang w:val="es-AR" w:eastAsia="es-AR"/>
-        </w:rPr>
-        <w:t>Facebook</w:t>
-      </w:r>
-      <w:proofErr w:type="spellEnd"/>
-      <w:r>
-        <w:rPr>
-          <w:rFonts w:ascii="Arial" w:eastAsia="Times New Roman" w:hAnsi="Arial" w:cs="Arial"/>
-          <w:color w:val="252525"/>
-          <w:sz w:val="21"/>
-          <w:szCs w:val="21"/>
-          <w:lang w:val="es-AR" w:eastAsia="es-AR"/>
-        </w:rPr>
-        <w:t>.</w:t>
+        <w:t xml:space="preserve"> se utiliza en distintas aplicaciones, como son el Horóscopo y las tarjetas de felicitaciones de cumpleaños en Facebook.</w:t>
       </w:r>
     </w:p>
     <w:p>
@@ -4164,7 +4029,7 @@
     </w:p>
     <w:p>
       <w:pPr>
-        <w:pStyle w:val="Prrafodelista"/>
+        <w:pStyle w:val="ListParagraph"/>
         <w:numPr>
           <w:ilvl w:val="0"/>
           <w:numId w:val="5"/>
@@ -4214,7 +4079,7 @@
     </w:p>
     <w:p>
       <w:pPr>
-        <w:pStyle w:val="Prrafodelista"/>
+        <w:pStyle w:val="ListParagraph"/>
         <w:numPr>
           <w:ilvl w:val="0"/>
           <w:numId w:val="5"/>
@@ -4242,7 +4107,7 @@
     </w:p>
     <w:p>
       <w:pPr>
-        <w:pStyle w:val="Prrafodelista"/>
+        <w:pStyle w:val="ListParagraph"/>
         <w:numPr>
           <w:ilvl w:val="0"/>
           <w:numId w:val="5"/>
@@ -4336,7 +4201,7 @@
     </w:p>
     <w:p>
       <w:pPr>
-        <w:pStyle w:val="Prrafodelista"/>
+        <w:pStyle w:val="ListParagraph"/>
         <w:numPr>
           <w:ilvl w:val="0"/>
           <w:numId w:val="5"/>
@@ -4415,29 +4280,7 @@
           <w:szCs w:val="21"/>
           <w:lang w:val="es-AR" w:eastAsia="es-AR"/>
         </w:rPr>
-        <w:t xml:space="preserve">, </w:t>
-      </w:r>
-      <w:proofErr w:type="spellStart"/>
-      <w:r>
-        <w:rPr>
-          <w:rFonts w:ascii="Arial" w:eastAsia="Times New Roman" w:hAnsi="Arial" w:cs="Arial"/>
-          <w:color w:val="252525"/>
-          <w:sz w:val="21"/>
-          <w:szCs w:val="21"/>
-          <w:lang w:val="es-AR" w:eastAsia="es-AR"/>
-        </w:rPr>
-        <w:t>Facebook</w:t>
-      </w:r>
-      <w:proofErr w:type="spellEnd"/>
-      <w:r>
-        <w:rPr>
-          <w:rFonts w:ascii="Arial" w:eastAsia="Times New Roman" w:hAnsi="Arial" w:cs="Arial"/>
-          <w:color w:val="252525"/>
-          <w:sz w:val="21"/>
-          <w:szCs w:val="21"/>
-          <w:lang w:val="es-AR" w:eastAsia="es-AR"/>
-        </w:rPr>
-        <w:t xml:space="preserve"> Messenger, Windows Messenger, </w:t>
+        <w:t xml:space="preserve">, Facebook Messenger, Windows Messenger, </w:t>
       </w:r>
       <w:proofErr w:type="spellStart"/>
       <w:r>
@@ -4488,15 +4331,27 @@
           <w:lang w:val="es-AR" w:eastAsia="es-AR"/>
         </w:rPr>
       </w:pPr>
-      <w:r>
-        <w:rPr>
-          <w:rFonts w:ascii="Arial" w:eastAsia="Times New Roman" w:hAnsi="Arial" w:cs="Arial"/>
-          <w:color w:val="252525"/>
-          <w:sz w:val="21"/>
-          <w:szCs w:val="21"/>
-          <w:lang w:val="es-AR" w:eastAsia="es-AR"/>
-        </w:rPr>
-        <w:t xml:space="preserve">Por que elegir </w:t>
+      <w:proofErr w:type="spellStart"/>
+      <w:r>
+        <w:rPr>
+          <w:rFonts w:ascii="Arial" w:eastAsia="Times New Roman" w:hAnsi="Arial" w:cs="Arial"/>
+          <w:color w:val="252525"/>
+          <w:sz w:val="21"/>
+          <w:szCs w:val="21"/>
+          <w:lang w:val="es-AR" w:eastAsia="es-AR"/>
+        </w:rPr>
+        <w:t>Por que</w:t>
+      </w:r>
+      <w:proofErr w:type="spellEnd"/>
+      <w:r>
+        <w:rPr>
+          <w:rFonts w:ascii="Arial" w:eastAsia="Times New Roman" w:hAnsi="Arial" w:cs="Arial"/>
+          <w:color w:val="252525"/>
+          <w:sz w:val="21"/>
+          <w:szCs w:val="21"/>
+          <w:lang w:val="es-AR" w:eastAsia="es-AR"/>
+        </w:rPr>
+        <w:t xml:space="preserve"> elegir </w:t>
       </w:r>
       <w:proofErr w:type="spellStart"/>
       <w:r>
@@ -4523,7 +4378,7 @@
     </w:p>
     <w:p>
       <w:pPr>
-        <w:pStyle w:val="Prrafodelista"/>
+        <w:pStyle w:val="ListParagraph"/>
         <w:numPr>
           <w:ilvl w:val="0"/>
           <w:numId w:val="5"/>
@@ -4635,7 +4490,7 @@
     </w:p>
     <w:p>
       <w:pPr>
-        <w:pStyle w:val="Prrafodelista"/>
+        <w:pStyle w:val="ListParagraph"/>
         <w:numPr>
           <w:ilvl w:val="0"/>
           <w:numId w:val="5"/>
@@ -4675,7 +4530,7 @@
     </w:p>
     <w:p>
       <w:pPr>
-        <w:pStyle w:val="Prrafodelista"/>
+        <w:pStyle w:val="ListParagraph"/>
         <w:numPr>
           <w:ilvl w:val="0"/>
           <w:numId w:val="5"/>
@@ -4811,7 +4666,7 @@
     </w:p>
     <w:p>
       <w:pPr>
-        <w:pStyle w:val="Prrafodelista"/>
+        <w:pStyle w:val="ListParagraph"/>
         <w:numPr>
           <w:ilvl w:val="0"/>
           <w:numId w:val="5"/>
@@ -4871,7 +4726,7 @@
     </w:p>
     <w:p>
       <w:pPr>
-        <w:pStyle w:val="Prrafodelista"/>
+        <w:pStyle w:val="ListParagraph"/>
         <w:numPr>
           <w:ilvl w:val="0"/>
           <w:numId w:val="5"/>
@@ -4894,7 +4749,7 @@
           <w:szCs w:val="21"/>
           <w:lang w:val="es-AR" w:eastAsia="es-AR"/>
         </w:rPr>
-        <w:t>Operación offline: Está creada para funcionar operar de manera offline sin ningún tipo de problemas, pu</w:t>
+        <w:t>Operación offline: Está creada para funcionar de manera offline sin ningún tipo de problemas, pu</w:t>
       </w:r>
       <w:r>
         <w:rPr>
@@ -4976,8 +4831,8 @@
 </file>
 
 <file path=word/numbering.xml><?xml version="1.0" encoding="utf-8"?>
-<w:numbering xmlns:ve="http://schemas.openxmlformats.org/markup-compatibility/2006" xmlns:o="urn:schemas-microsoft-com:office:office" xmlns:r="http://schemas.openxmlformats.org/officeDocument/2006/relationships" xmlns:m="http://schemas.openxmlformats.org/officeDocument/2006/math" xmlns:v="urn:schemas-microsoft-com:vml" xmlns:wp="http://schemas.openxmlformats.org/drawingml/2006/wordprocessingDrawing" xmlns:w10="urn:schemas-microsoft-com:office:word" xmlns:w="http://schemas.openxmlformats.org/wordprocessingml/2006/main" xmlns:wne="http://schemas.microsoft.com/office/word/2006/wordml">
-  <w:abstractNum w:abstractNumId="0">
+<w:numbering xmlns:wpc="http://schemas.microsoft.com/office/word/2010/wordprocessingCanvas" xmlns:mc="http://schemas.openxmlformats.org/markup-compatibility/2006" xmlns:o="urn:schemas-microsoft-com:office:office" xmlns:r="http://schemas.openxmlformats.org/officeDocument/2006/relationships" xmlns:m="http://schemas.openxmlformats.org/officeDocument/2006/math" xmlns:v="urn:schemas-microsoft-com:vml" xmlns:wp14="http://schemas.microsoft.com/office/word/2010/wordprocessingDrawing" xmlns:wp="http://schemas.openxmlformats.org/drawingml/2006/wordprocessingDrawing" xmlns:w10="urn:schemas-microsoft-com:office:word" xmlns:w="http://schemas.openxmlformats.org/wordprocessingml/2006/main" xmlns:w14="http://schemas.microsoft.com/office/word/2010/wordml" xmlns:w15="http://schemas.microsoft.com/office/word/2012/wordml" xmlns:wpg="http://schemas.microsoft.com/office/word/2010/wordprocessingGroup" xmlns:wpi="http://schemas.microsoft.com/office/word/2010/wordprocessingInk" xmlns:wne="http://schemas.microsoft.com/office/word/2006/wordml" xmlns:wps="http://schemas.microsoft.com/office/word/2010/wordprocessingShape" mc:Ignorable="w14 w15 wp14">
+  <w:abstractNum w:abstractNumId="0" w15:restartNumberingAfterBreak="0">
     <w:nsid w:val="295310A5"/>
     <w:multiLevelType w:val="multilevel"/>
     <w:tmpl w:val="7BACD9EA"/>
@@ -5126,7 +4981,7 @@
       </w:rPr>
     </w:lvl>
   </w:abstractNum>
-  <w:abstractNum w:abstractNumId="1">
+  <w:abstractNum w:abstractNumId="1" w15:restartNumberingAfterBreak="0">
     <w:nsid w:val="3961713F"/>
     <w:multiLevelType w:val="multilevel"/>
     <w:tmpl w:val="8BB07030"/>
@@ -5275,7 +5130,7 @@
       </w:rPr>
     </w:lvl>
   </w:abstractNum>
-  <w:abstractNum w:abstractNumId="2">
+  <w:abstractNum w:abstractNumId="2" w15:restartNumberingAfterBreak="0">
     <w:nsid w:val="426D1E99"/>
     <w:multiLevelType w:val="multilevel"/>
     <w:tmpl w:val="156053FA"/>
@@ -5424,7 +5279,7 @@
       </w:rPr>
     </w:lvl>
   </w:abstractNum>
-  <w:abstractNum w:abstractNumId="3">
+  <w:abstractNum w:abstractNumId="3" w15:restartNumberingAfterBreak="0">
     <w:nsid w:val="61D14C34"/>
     <w:multiLevelType w:val="multilevel"/>
     <w:tmpl w:val="3214AE34"/>
@@ -5573,7 +5428,7 @@
       </w:rPr>
     </w:lvl>
   </w:abstractNum>
-  <w:abstractNum w:abstractNumId="4">
+  <w:abstractNum w:abstractNumId="4" w15:restartNumberingAfterBreak="0">
     <w:nsid w:val="7F3B4719"/>
     <w:multiLevelType w:val="multilevel"/>
     <w:tmpl w:val="80D27C96"/>
@@ -5741,7 +5596,7 @@
 </file>
 
 <file path=word/styles.xml><?xml version="1.0" encoding="utf-8"?>
-<w:styles xmlns:r="http://schemas.openxmlformats.org/officeDocument/2006/relationships" xmlns:w="http://schemas.openxmlformats.org/wordprocessingml/2006/main">
+<w:styles xmlns:mc="http://schemas.openxmlformats.org/markup-compatibility/2006" xmlns:r="http://schemas.openxmlformats.org/officeDocument/2006/relationships" xmlns:w="http://schemas.openxmlformats.org/wordprocessingml/2006/main" xmlns:w14="http://schemas.microsoft.com/office/word/2010/wordml" xmlns:w15="http://schemas.microsoft.com/office/word/2012/wordml" mc:Ignorable="w14 w15">
   <w:docDefaults>
     <w:rPrDefault>
       <w:rPr>
@@ -5757,162 +5612,395 @@
       </w:pPr>
     </w:pPrDefault>
   </w:docDefaults>
-  <w:latentStyles w:defLockedState="0" w:defUIPriority="99" w:defSemiHidden="1" w:defUnhideWhenUsed="1" w:defQFormat="0" w:count="267">
-    <w:lsdException w:name="Normal" w:semiHidden="0" w:uiPriority="0" w:unhideWhenUsed="0" w:qFormat="1"/>
-    <w:lsdException w:name="heading 1" w:semiHidden="0" w:uiPriority="9" w:unhideWhenUsed="0" w:qFormat="1"/>
-    <w:lsdException w:name="heading 2" w:uiPriority="9" w:qFormat="1"/>
-    <w:lsdException w:name="heading 3" w:uiPriority="9" w:qFormat="1"/>
-    <w:lsdException w:name="heading 4" w:uiPriority="9" w:qFormat="1"/>
-    <w:lsdException w:name="heading 5" w:uiPriority="9" w:qFormat="1"/>
-    <w:lsdException w:name="heading 6" w:uiPriority="9" w:qFormat="1"/>
-    <w:lsdException w:name="heading 7" w:uiPriority="9" w:qFormat="1"/>
-    <w:lsdException w:name="heading 8" w:uiPriority="9" w:qFormat="1"/>
-    <w:lsdException w:name="heading 9" w:uiPriority="9" w:qFormat="1"/>
-    <w:lsdException w:name="toc 1" w:uiPriority="39"/>
-    <w:lsdException w:name="toc 2" w:uiPriority="39"/>
-    <w:lsdException w:name="toc 3" w:uiPriority="39"/>
-    <w:lsdException w:name="toc 4" w:uiPriority="39"/>
-    <w:lsdException w:name="toc 5" w:uiPriority="39"/>
-    <w:lsdException w:name="toc 6" w:uiPriority="39"/>
-    <w:lsdException w:name="toc 7" w:uiPriority="39"/>
-    <w:lsdException w:name="toc 8" w:uiPriority="39"/>
-    <w:lsdException w:name="toc 9" w:uiPriority="39"/>
-    <w:lsdException w:name="caption" w:uiPriority="35" w:qFormat="1"/>
-    <w:lsdException w:name="Title" w:semiHidden="0" w:uiPriority="10" w:unhideWhenUsed="0" w:qFormat="1"/>
-    <w:lsdException w:name="Default Paragraph Font" w:uiPriority="1"/>
-    <w:lsdException w:name="Subtitle" w:semiHidden="0" w:uiPriority="11" w:unhideWhenUsed="0" w:qFormat="1"/>
-    <w:lsdException w:name="Strong" w:semiHidden="0" w:uiPriority="22" w:unhideWhenUsed="0" w:qFormat="1"/>
-    <w:lsdException w:name="Emphasis" w:semiHidden="0" w:uiPriority="20" w:unhideWhenUsed="0" w:qFormat="1"/>
-    <w:lsdException w:name="Table Grid" w:semiHidden="0" w:uiPriority="59" w:unhideWhenUsed="0"/>
-    <w:lsdException w:name="Placeholder Text" w:unhideWhenUsed="0"/>
-    <w:lsdException w:name="No Spacing" w:semiHidden="0" w:uiPriority="1" w:unhideWhenUsed="0" w:qFormat="1"/>
-    <w:lsdException w:name="Light Shading" w:semiHidden="0" w:uiPriority="60" w:unhideWhenUsed="0"/>
-    <w:lsdException w:name="Light List" w:semiHidden="0" w:uiPriority="61" w:unhideWhenUsed="0"/>
-    <w:lsdException w:name="Light Grid" w:semiHidden="0" w:uiPriority="62" w:unhideWhenUsed="0"/>
-    <w:lsdException w:name="Medium Shading 1" w:semiHidden="0" w:uiPriority="63" w:unhideWhenUsed="0"/>
-    <w:lsdException w:name="Medium Shading 2" w:semiHidden="0" w:uiPriority="64" w:unhideWhenUsed="0"/>
-    <w:lsdException w:name="Medium List 1" w:semiHidden="0" w:uiPriority="65" w:unhideWhenUsed="0"/>
-    <w:lsdException w:name="Medium List 2" w:semiHidden="0" w:uiPriority="66" w:unhideWhenUsed="0"/>
-    <w:lsdException w:name="Medium Grid 1" w:semiHidden="0" w:uiPriority="67" w:unhideWhenUsed="0"/>
-    <w:lsdException w:name="Medium Grid 2" w:semiHidden="0" w:uiPriority="68" w:unhideWhenUsed="0"/>
-    <w:lsdException w:name="Medium Grid 3" w:semiHidden="0" w:uiPriority="69" w:unhideWhenUsed="0"/>
-    <w:lsdException w:name="Dark List" w:semiHidden="0" w:uiPriority="70" w:unhideWhenUsed="0"/>
-    <w:lsdException w:name="Colorful Shading" w:semiHidden="0" w:uiPriority="71" w:unhideWhenUsed="0"/>
-    <w:lsdException w:name="Colorful List" w:semiHidden="0" w:uiPriority="72" w:unhideWhenUsed="0"/>
-    <w:lsdException w:name="Colorful Grid" w:semiHidden="0" w:uiPriority="73" w:unhideWhenUsed="0"/>
-    <w:lsdException w:name="Light Shading Accent 1" w:semiHidden="0" w:uiPriority="60" w:unhideWhenUsed="0"/>
-    <w:lsdException w:name="Light List Accent 1" w:semiHidden="0" w:uiPriority="61" w:unhideWhenUsed="0"/>
-    <w:lsdException w:name="Light Grid Accent 1" w:semiHidden="0" w:uiPriority="62" w:unhideWhenUsed="0"/>
-    <w:lsdException w:name="Medium Shading 1 Accent 1" w:semiHidden="0" w:uiPriority="63" w:unhideWhenUsed="0"/>
-    <w:lsdException w:name="Medium Shading 2 Accent 1" w:semiHidden="0" w:uiPriority="64" w:unhideWhenUsed="0"/>
-    <w:lsdException w:name="Medium List 1 Accent 1" w:semiHidden="0" w:uiPriority="65" w:unhideWhenUsed="0"/>
-    <w:lsdException w:name="Revision" w:unhideWhenUsed="0"/>
-    <w:lsdException w:name="List Paragraph" w:semiHidden="0" w:uiPriority="34" w:unhideWhenUsed="0" w:qFormat="1"/>
-    <w:lsdException w:name="Quote" w:semiHidden="0" w:uiPriority="29" w:unhideWhenUsed="0" w:qFormat="1"/>
-    <w:lsdException w:name="Intense Quote" w:semiHidden="0" w:uiPriority="30" w:unhideWhenUsed="0" w:qFormat="1"/>
-    <w:lsdException w:name="Medium List 2 Accent 1" w:semiHidden="0" w:uiPriority="66" w:unhideWhenUsed="0"/>
-    <w:lsdException w:name="Medium Grid 1 Accent 1" w:semiHidden="0" w:uiPriority="67" w:unhideWhenUsed="0"/>
-    <w:lsdException w:name="Medium Grid 2 Accent 1" w:semiHidden="0" w:uiPriority="68" w:unhideWhenUsed="0"/>
-    <w:lsdException w:name="Medium Grid 3 Accent 1" w:semiHidden="0" w:uiPriority="69" w:unhideWhenUsed="0"/>
-    <w:lsdException w:name="Dark List Accent 1" w:semiHidden="0" w:uiPriority="70" w:unhideWhenUsed="0"/>
-    <w:lsdException w:name="Colorful Shading Accent 1" w:semiHidden="0" w:uiPriority="71" w:unhideWhenUsed="0"/>
-    <w:lsdException w:name="Colorful List Accent 1" w:semiHidden="0" w:uiPriority="72" w:unhideWhenUsed="0"/>
-    <w:lsdException w:name="Colorful Grid Accent 1" w:semiHidden="0" w:uiPriority="73" w:unhideWhenUsed="0"/>
-    <w:lsdException w:name="Light Shading Accent 2" w:semiHidden="0" w:uiPriority="60" w:unhideWhenUsed="0"/>
-    <w:lsdException w:name="Light List Accent 2" w:semiHidden="0" w:uiPriority="61" w:unhideWhenUsed="0"/>
-    <w:lsdException w:name="Light Grid Accent 2" w:semiHidden="0" w:uiPriority="62" w:unhideWhenUsed="0"/>
-    <w:lsdException w:name="Medium Shading 1 Accent 2" w:semiHidden="0" w:uiPriority="63" w:unhideWhenUsed="0"/>
-    <w:lsdException w:name="Medium Shading 2 Accent 2" w:semiHidden="0" w:uiPriority="64" w:unhideWhenUsed="0"/>
-    <w:lsdException w:name="Medium List 1 Accent 2" w:semiHidden="0" w:uiPriority="65" w:unhideWhenUsed="0"/>
-    <w:lsdException w:name="Medium List 2 Accent 2" w:semiHidden="0" w:uiPriority="66" w:unhideWhenUsed="0"/>
-    <w:lsdException w:name="Medium Grid 1 Accent 2" w:semiHidden="0" w:uiPriority="67" w:unhideWhenUsed="0"/>
-    <w:lsdException w:name="Medium Grid 2 Accent 2" w:semiHidden="0" w:uiPriority="68" w:unhideWhenUsed="0"/>
-    <w:lsdException w:name="Medium Grid 3 Accent 2" w:semiHidden="0" w:uiPriority="69" w:unhideWhenUsed="0"/>
-    <w:lsdException w:name="Dark List Accent 2" w:semiHidden="0" w:uiPriority="70" w:unhideWhenUsed="0"/>
-    <w:lsdException w:name="Colorful Shading Accent 2" w:semiHidden="0" w:uiPriority="71" w:unhideWhenUsed="0"/>
-    <w:lsdException w:name="Colorful List Accent 2" w:semiHidden="0" w:uiPriority="72" w:unhideWhenUsed="0"/>
-    <w:lsdException w:name="Colorful Grid Accent 2" w:semiHidden="0" w:uiPriority="73" w:unhideWhenUsed="0"/>
-    <w:lsdException w:name="Light Shading Accent 3" w:semiHidden="0" w:uiPriority="60" w:unhideWhenUsed="0"/>
-    <w:lsdException w:name="Light List Accent 3" w:semiHidden="0" w:uiPriority="61" w:unhideWhenUsed="0"/>
-    <w:lsdException w:name="Light Grid Accent 3" w:semiHidden="0" w:uiPriority="62" w:unhideWhenUsed="0"/>
-    <w:lsdException w:name="Medium Shading 1 Accent 3" w:semiHidden="0" w:uiPriority="63" w:unhideWhenUsed="0"/>
-    <w:lsdException w:name="Medium Shading 2 Accent 3" w:semiHidden="0" w:uiPriority="64" w:unhideWhenUsed="0"/>
-    <w:lsdException w:name="Medium List 1 Accent 3" w:semiHidden="0" w:uiPriority="65" w:unhideWhenUsed="0"/>
-    <w:lsdException w:name="Medium List 2 Accent 3" w:semiHidden="0" w:uiPriority="66" w:unhideWhenUsed="0"/>
-    <w:lsdException w:name="Medium Grid 1 Accent 3" w:semiHidden="0" w:uiPriority="67" w:unhideWhenUsed="0"/>
-    <w:lsdException w:name="Medium Grid 2 Accent 3" w:semiHidden="0" w:uiPriority="68" w:unhideWhenUsed="0"/>
-    <w:lsdException w:name="Medium Grid 3 Accent 3" w:semiHidden="0" w:uiPriority="69" w:unhideWhenUsed="0"/>
-    <w:lsdException w:name="Dark List Accent 3" w:semiHidden="0" w:uiPriority="70" w:unhideWhenUsed="0"/>
-    <w:lsdException w:name="Colorful Shading Accent 3" w:semiHidden="0" w:uiPriority="71" w:unhideWhenUsed="0"/>
-    <w:lsdException w:name="Colorful List Accent 3" w:semiHidden="0" w:uiPriority="72" w:unhideWhenUsed="0"/>
-    <w:lsdException w:name="Colorful Grid Accent 3" w:semiHidden="0" w:uiPriority="73" w:unhideWhenUsed="0"/>
-    <w:lsdException w:name="Light Shading Accent 4" w:semiHidden="0" w:uiPriority="60" w:unhideWhenUsed="0"/>
-    <w:lsdException w:name="Light List Accent 4" w:semiHidden="0" w:uiPriority="61" w:unhideWhenUsed="0"/>
-    <w:lsdException w:name="Light Grid Accent 4" w:semiHidden="0" w:uiPriority="62" w:unhideWhenUsed="0"/>
-    <w:lsdException w:name="Medium Shading 1 Accent 4" w:semiHidden="0" w:uiPriority="63" w:unhideWhenUsed="0"/>
-    <w:lsdException w:name="Medium Shading 2 Accent 4" w:semiHidden="0" w:uiPriority="64" w:unhideWhenUsed="0"/>
-    <w:lsdException w:name="Medium List 1 Accent 4" w:semiHidden="0" w:uiPriority="65" w:unhideWhenUsed="0"/>
-    <w:lsdException w:name="Medium List 2 Accent 4" w:semiHidden="0" w:uiPriority="66" w:unhideWhenUsed="0"/>
-    <w:lsdException w:name="Medium Grid 1 Accent 4" w:semiHidden="0" w:uiPriority="67" w:unhideWhenUsed="0"/>
-    <w:lsdException w:name="Medium Grid 2 Accent 4" w:semiHidden="0" w:uiPriority="68" w:unhideWhenUsed="0"/>
-    <w:lsdException w:name="Medium Grid 3 Accent 4" w:semiHidden="0" w:uiPriority="69" w:unhideWhenUsed="0"/>
-    <w:lsdException w:name="Dark List Accent 4" w:semiHidden="0" w:uiPriority="70" w:unhideWhenUsed="0"/>
-    <w:lsdException w:name="Colorful Shading Accent 4" w:semiHidden="0" w:uiPriority="71" w:unhideWhenUsed="0"/>
-    <w:lsdException w:name="Colorful List Accent 4" w:semiHidden="0" w:uiPriority="72" w:unhideWhenUsed="0"/>
-    <w:lsdException w:name="Colorful Grid Accent 4" w:semiHidden="0" w:uiPriority="73" w:unhideWhenUsed="0"/>
-    <w:lsdException w:name="Light Shading Accent 5" w:semiHidden="0" w:uiPriority="60" w:unhideWhenUsed="0"/>
-    <w:lsdException w:name="Light List Accent 5" w:semiHidden="0" w:uiPriority="61" w:unhideWhenUsed="0"/>
-    <w:lsdException w:name="Light Grid Accent 5" w:semiHidden="0" w:uiPriority="62" w:unhideWhenUsed="0"/>
-    <w:lsdException w:name="Medium Shading 1 Accent 5" w:semiHidden="0" w:uiPriority="63" w:unhideWhenUsed="0"/>
-    <w:lsdException w:name="Medium Shading 2 Accent 5" w:semiHidden="0" w:uiPriority="64" w:unhideWhenUsed="0"/>
-    <w:lsdException w:name="Medium List 1 Accent 5" w:semiHidden="0" w:uiPriority="65" w:unhideWhenUsed="0"/>
-    <w:lsdException w:name="Medium List 2 Accent 5" w:semiHidden="0" w:uiPriority="66" w:unhideWhenUsed="0"/>
-    <w:lsdException w:name="Medium Grid 1 Accent 5" w:semiHidden="0" w:uiPriority="67" w:unhideWhenUsed="0"/>
-    <w:lsdException w:name="Medium Grid 2 Accent 5" w:semiHidden="0" w:uiPriority="68" w:unhideWhenUsed="0"/>
-    <w:lsdException w:name="Medium Grid 3 Accent 5" w:semiHidden="0" w:uiPriority="69" w:unhideWhenUsed="0"/>
-    <w:lsdException w:name="Dark List Accent 5" w:semiHidden="0" w:uiPriority="70" w:unhideWhenUsed="0"/>
-    <w:lsdException w:name="Colorful Shading Accent 5" w:semiHidden="0" w:uiPriority="71" w:unhideWhenUsed="0"/>
-    <w:lsdException w:name="Colorful List Accent 5" w:semiHidden="0" w:uiPriority="72" w:unhideWhenUsed="0"/>
-    <w:lsdException w:name="Colorful Grid Accent 5" w:semiHidden="0" w:uiPriority="73" w:unhideWhenUsed="0"/>
-    <w:lsdException w:name="Light Shading Accent 6" w:semiHidden="0" w:uiPriority="60" w:unhideWhenUsed="0"/>
-    <w:lsdException w:name="Light List Accent 6" w:semiHidden="0" w:uiPriority="61" w:unhideWhenUsed="0"/>
-    <w:lsdException w:name="Light Grid Accent 6" w:semiHidden="0" w:uiPriority="62" w:unhideWhenUsed="0"/>
-    <w:lsdException w:name="Medium Shading 1 Accent 6" w:semiHidden="0" w:uiPriority="63" w:unhideWhenUsed="0"/>
-    <w:lsdException w:name="Medium Shading 2 Accent 6" w:semiHidden="0" w:uiPriority="64" w:unhideWhenUsed="0"/>
-    <w:lsdException w:name="Medium List 1 Accent 6" w:semiHidden="0" w:uiPriority="65" w:unhideWhenUsed="0"/>
-    <w:lsdException w:name="Medium List 2 Accent 6" w:semiHidden="0" w:uiPriority="66" w:unhideWhenUsed="0"/>
-    <w:lsdException w:name="Medium Grid 1 Accent 6" w:semiHidden="0" w:uiPriority="67" w:unhideWhenUsed="0"/>
-    <w:lsdException w:name="Medium Grid 2 Accent 6" w:semiHidden="0" w:uiPriority="68" w:unhideWhenUsed="0"/>
-    <w:lsdException w:name="Medium Grid 3 Accent 6" w:semiHidden="0" w:uiPriority="69" w:unhideWhenUsed="0"/>
-    <w:lsdException w:name="Dark List Accent 6" w:semiHidden="0" w:uiPriority="70" w:unhideWhenUsed="0"/>
-    <w:lsdException w:name="Colorful Shading Accent 6" w:semiHidden="0" w:uiPriority="71" w:unhideWhenUsed="0"/>
-    <w:lsdException w:name="Colorful List Accent 6" w:semiHidden="0" w:uiPriority="72" w:unhideWhenUsed="0"/>
-    <w:lsdException w:name="Colorful Grid Accent 6" w:semiHidden="0" w:uiPriority="73" w:unhideWhenUsed="0"/>
-    <w:lsdException w:name="Subtle Emphasis" w:semiHidden="0" w:uiPriority="19" w:unhideWhenUsed="0" w:qFormat="1"/>
-    <w:lsdException w:name="Intense Emphasis" w:semiHidden="0" w:uiPriority="21" w:unhideWhenUsed="0" w:qFormat="1"/>
-    <w:lsdException w:name="Subtle Reference" w:semiHidden="0" w:uiPriority="31" w:unhideWhenUsed="0" w:qFormat="1"/>
-    <w:lsdException w:name="Intense Reference" w:semiHidden="0" w:uiPriority="32" w:unhideWhenUsed="0" w:qFormat="1"/>
-    <w:lsdException w:name="Book Title" w:semiHidden="0" w:uiPriority="33" w:unhideWhenUsed="0" w:qFormat="1"/>
-    <w:lsdException w:name="Bibliography" w:uiPriority="37"/>
-    <w:lsdException w:name="TOC Heading" w:uiPriority="39" w:qFormat="1"/>
+  <w:latentStyles w:defLockedState="0" w:defUIPriority="99" w:defSemiHidden="0" w:defUnhideWhenUsed="0" w:defQFormat="0" w:count="371">
+    <w:lsdException w:name="Normal" w:uiPriority="0" w:qFormat="1"/>
+    <w:lsdException w:name="heading 1" w:uiPriority="9" w:qFormat="1"/>
+    <w:lsdException w:name="heading 2" w:semiHidden="1" w:uiPriority="9" w:unhideWhenUsed="1" w:qFormat="1"/>
+    <w:lsdException w:name="heading 3" w:semiHidden="1" w:uiPriority="9" w:unhideWhenUsed="1" w:qFormat="1"/>
+    <w:lsdException w:name="heading 4" w:semiHidden="1" w:uiPriority="9" w:unhideWhenUsed="1" w:qFormat="1"/>
+    <w:lsdException w:name="heading 5" w:semiHidden="1" w:uiPriority="9" w:unhideWhenUsed="1" w:qFormat="1"/>
+    <w:lsdException w:name="heading 6" w:semiHidden="1" w:uiPriority="9" w:unhideWhenUsed="1" w:qFormat="1"/>
+    <w:lsdException w:name="heading 7" w:semiHidden="1" w:uiPriority="9" w:unhideWhenUsed="1" w:qFormat="1"/>
+    <w:lsdException w:name="heading 8" w:semiHidden="1" w:uiPriority="9" w:unhideWhenUsed="1" w:qFormat="1"/>
+    <w:lsdException w:name="heading 9" w:semiHidden="1" w:uiPriority="9" w:unhideWhenUsed="1" w:qFormat="1"/>
+    <w:lsdException w:name="index 1" w:semiHidden="1" w:unhideWhenUsed="1"/>
+    <w:lsdException w:name="index 2" w:semiHidden="1" w:unhideWhenUsed="1"/>
+    <w:lsdException w:name="index 3" w:semiHidden="1" w:unhideWhenUsed="1"/>
+    <w:lsdException w:name="index 4" w:semiHidden="1" w:unhideWhenUsed="1"/>
+    <w:lsdException w:name="index 5" w:semiHidden="1" w:unhideWhenUsed="1"/>
+    <w:lsdException w:name="index 6" w:semiHidden="1" w:unhideWhenUsed="1"/>
+    <w:lsdException w:name="index 7" w:semiHidden="1" w:unhideWhenUsed="1"/>
+    <w:lsdException w:name="index 8" w:semiHidden="1" w:unhideWhenUsed="1"/>
+    <w:lsdException w:name="index 9" w:semiHidden="1" w:unhideWhenUsed="1"/>
+    <w:lsdException w:name="toc 1" w:semiHidden="1" w:uiPriority="39" w:unhideWhenUsed="1"/>
+    <w:lsdException w:name="toc 2" w:semiHidden="1" w:uiPriority="39" w:unhideWhenUsed="1"/>
+    <w:lsdException w:name="toc 3" w:semiHidden="1" w:uiPriority="39" w:unhideWhenUsed="1"/>
+    <w:lsdException w:name="toc 4" w:semiHidden="1" w:uiPriority="39" w:unhideWhenUsed="1"/>
+    <w:lsdException w:name="toc 5" w:semiHidden="1" w:uiPriority="39" w:unhideWhenUsed="1"/>
+    <w:lsdException w:name="toc 6" w:semiHidden="1" w:uiPriority="39" w:unhideWhenUsed="1"/>
+    <w:lsdException w:name="toc 7" w:semiHidden="1" w:uiPriority="39" w:unhideWhenUsed="1"/>
+    <w:lsdException w:name="toc 8" w:semiHidden="1" w:uiPriority="39" w:unhideWhenUsed="1"/>
+    <w:lsdException w:name="toc 9" w:semiHidden="1" w:uiPriority="39" w:unhideWhenUsed="1"/>
+    <w:lsdException w:name="Normal Indent" w:semiHidden="1" w:unhideWhenUsed="1"/>
+    <w:lsdException w:name="footnote text" w:semiHidden="1" w:unhideWhenUsed="1"/>
+    <w:lsdException w:name="annotation text" w:semiHidden="1" w:unhideWhenUsed="1"/>
+    <w:lsdException w:name="header" w:semiHidden="1" w:unhideWhenUsed="1"/>
+    <w:lsdException w:name="footer" w:semiHidden="1" w:unhideWhenUsed="1"/>
+    <w:lsdException w:name="index heading" w:semiHidden="1" w:unhideWhenUsed="1"/>
+    <w:lsdException w:name="caption" w:semiHidden="1" w:uiPriority="35" w:unhideWhenUsed="1" w:qFormat="1"/>
+    <w:lsdException w:name="table of figures" w:semiHidden="1" w:unhideWhenUsed="1"/>
+    <w:lsdException w:name="envelope address" w:semiHidden="1" w:unhideWhenUsed="1"/>
+    <w:lsdException w:name="envelope return" w:semiHidden="1" w:unhideWhenUsed="1"/>
+    <w:lsdException w:name="footnote reference" w:semiHidden="1" w:unhideWhenUsed="1"/>
+    <w:lsdException w:name="annotation reference" w:semiHidden="1" w:unhideWhenUsed="1"/>
+    <w:lsdException w:name="line number" w:semiHidden="1" w:unhideWhenUsed="1"/>
+    <w:lsdException w:name="page number" w:semiHidden="1" w:unhideWhenUsed="1"/>
+    <w:lsdException w:name="endnote reference" w:semiHidden="1" w:unhideWhenUsed="1"/>
+    <w:lsdException w:name="endnote text" w:semiHidden="1" w:unhideWhenUsed="1"/>
+    <w:lsdException w:name="table of authorities" w:semiHidden="1" w:unhideWhenUsed="1"/>
+    <w:lsdException w:name="macro" w:semiHidden="1" w:unhideWhenUsed="1"/>
+    <w:lsdException w:name="toa heading" w:semiHidden="1" w:unhideWhenUsed="1"/>
+    <w:lsdException w:name="List" w:semiHidden="1" w:unhideWhenUsed="1"/>
+    <w:lsdException w:name="List Bullet" w:semiHidden="1" w:unhideWhenUsed="1"/>
+    <w:lsdException w:name="List Number" w:semiHidden="1" w:unhideWhenUsed="1"/>
+    <w:lsdException w:name="List 2" w:semiHidden="1" w:unhideWhenUsed="1"/>
+    <w:lsdException w:name="List 3" w:semiHidden="1" w:unhideWhenUsed="1"/>
+    <w:lsdException w:name="List 4" w:semiHidden="1" w:unhideWhenUsed="1"/>
+    <w:lsdException w:name="List 5" w:semiHidden="1" w:unhideWhenUsed="1"/>
+    <w:lsdException w:name="List Bullet 2" w:semiHidden="1" w:unhideWhenUsed="1"/>
+    <w:lsdException w:name="List Bullet 3" w:semiHidden="1" w:unhideWhenUsed="1"/>
+    <w:lsdException w:name="List Bullet 4" w:semiHidden="1" w:unhideWhenUsed="1"/>
+    <w:lsdException w:name="List Bullet 5" w:semiHidden="1" w:unhideWhenUsed="1"/>
+    <w:lsdException w:name="List Number 2" w:semiHidden="1" w:unhideWhenUsed="1"/>
+    <w:lsdException w:name="List Number 3" w:semiHidden="1" w:unhideWhenUsed="1"/>
+    <w:lsdException w:name="List Number 4" w:semiHidden="1" w:unhideWhenUsed="1"/>
+    <w:lsdException w:name="List Number 5" w:semiHidden="1" w:unhideWhenUsed="1"/>
+    <w:lsdException w:name="Title" w:uiPriority="10" w:qFormat="1"/>
+    <w:lsdException w:name="Closing" w:semiHidden="1" w:unhideWhenUsed="1"/>
+    <w:lsdException w:name="Signature" w:semiHidden="1" w:unhideWhenUsed="1"/>
+    <w:lsdException w:name="Default Paragraph Font" w:semiHidden="1" w:uiPriority="1" w:unhideWhenUsed="1"/>
+    <w:lsdException w:name="Body Text" w:semiHidden="1" w:unhideWhenUsed="1"/>
+    <w:lsdException w:name="Body Text Indent" w:semiHidden="1" w:unhideWhenUsed="1"/>
+    <w:lsdException w:name="List Continue" w:semiHidden="1" w:unhideWhenUsed="1"/>
+    <w:lsdException w:name="List Continue 2" w:semiHidden="1" w:unhideWhenUsed="1"/>
+    <w:lsdException w:name="List Continue 3" w:semiHidden="1" w:unhideWhenUsed="1"/>
+    <w:lsdException w:name="List Continue 4" w:semiHidden="1" w:unhideWhenUsed="1"/>
+    <w:lsdException w:name="List Continue 5" w:semiHidden="1" w:unhideWhenUsed="1"/>
+    <w:lsdException w:name="Message Header" w:semiHidden="1" w:unhideWhenUsed="1"/>
+    <w:lsdException w:name="Subtitle" w:uiPriority="11" w:qFormat="1"/>
+    <w:lsdException w:name="Salutation" w:semiHidden="1" w:unhideWhenUsed="1"/>
+    <w:lsdException w:name="Date" w:semiHidden="1" w:unhideWhenUsed="1"/>
+    <w:lsdException w:name="Body Text First Indent" w:semiHidden="1" w:unhideWhenUsed="1"/>
+    <w:lsdException w:name="Body Text First Indent 2" w:semiHidden="1" w:unhideWhenUsed="1"/>
+    <w:lsdException w:name="Note Heading" w:semiHidden="1" w:unhideWhenUsed="1"/>
+    <w:lsdException w:name="Body Text 2" w:semiHidden="1" w:unhideWhenUsed="1"/>
+    <w:lsdException w:name="Body Text 3" w:semiHidden="1" w:unhideWhenUsed="1"/>
+    <w:lsdException w:name="Body Text Indent 2" w:semiHidden="1" w:unhideWhenUsed="1"/>
+    <w:lsdException w:name="Body Text Indent 3" w:semiHidden="1" w:unhideWhenUsed="1"/>
+    <w:lsdException w:name="Block Text" w:semiHidden="1" w:unhideWhenUsed="1"/>
+    <w:lsdException w:name="Hyperlink" w:semiHidden="1" w:unhideWhenUsed="1"/>
+    <w:lsdException w:name="FollowedHyperlink" w:semiHidden="1" w:unhideWhenUsed="1"/>
+    <w:lsdException w:name="Strong" w:uiPriority="22" w:qFormat="1"/>
+    <w:lsdException w:name="Emphasis" w:uiPriority="20" w:qFormat="1"/>
+    <w:lsdException w:name="Document Map" w:semiHidden="1" w:unhideWhenUsed="1"/>
+    <w:lsdException w:name="Plain Text" w:semiHidden="1" w:unhideWhenUsed="1"/>
+    <w:lsdException w:name="E-mail Signature" w:semiHidden="1" w:unhideWhenUsed="1"/>
+    <w:lsdException w:name="HTML Top of Form" w:semiHidden="1" w:unhideWhenUsed="1"/>
+    <w:lsdException w:name="HTML Bottom of Form" w:semiHidden="1" w:unhideWhenUsed="1"/>
+    <w:lsdException w:name="Normal (Web)" w:semiHidden="1" w:unhideWhenUsed="1"/>
+    <w:lsdException w:name="HTML Acronym" w:semiHidden="1" w:unhideWhenUsed="1"/>
+    <w:lsdException w:name="HTML Address" w:semiHidden="1" w:unhideWhenUsed="1"/>
+    <w:lsdException w:name="HTML Cite" w:semiHidden="1" w:unhideWhenUsed="1"/>
+    <w:lsdException w:name="HTML Code" w:semiHidden="1" w:unhideWhenUsed="1"/>
+    <w:lsdException w:name="HTML Definition" w:semiHidden="1" w:unhideWhenUsed="1"/>
+    <w:lsdException w:name="HTML Keyboard" w:semiHidden="1" w:unhideWhenUsed="1"/>
+    <w:lsdException w:name="HTML Preformatted" w:semiHidden="1" w:unhideWhenUsed="1"/>
+    <w:lsdException w:name="HTML Sample" w:semiHidden="1" w:unhideWhenUsed="1"/>
+    <w:lsdException w:name="HTML Typewriter" w:semiHidden="1" w:unhideWhenUsed="1"/>
+    <w:lsdException w:name="HTML Variable" w:semiHidden="1" w:unhideWhenUsed="1"/>
+    <w:lsdException w:name="Normal Table" w:semiHidden="1" w:unhideWhenUsed="1"/>
+    <w:lsdException w:name="annotation subject" w:semiHidden="1" w:unhideWhenUsed="1"/>
+    <w:lsdException w:name="No List" w:semiHidden="1" w:unhideWhenUsed="1"/>
+    <w:lsdException w:name="Outline List 1" w:semiHidden="1" w:unhideWhenUsed="1"/>
+    <w:lsdException w:name="Outline List 2" w:semiHidden="1" w:unhideWhenUsed="1"/>
+    <w:lsdException w:name="Outline List 3" w:semiHidden="1" w:unhideWhenUsed="1"/>
+    <w:lsdException w:name="Table Simple 1" w:semiHidden="1" w:unhideWhenUsed="1"/>
+    <w:lsdException w:name="Table Simple 2" w:semiHidden="1" w:unhideWhenUsed="1"/>
+    <w:lsdException w:name="Table Simple 3" w:semiHidden="1" w:unhideWhenUsed="1"/>
+    <w:lsdException w:name="Table Classic 1" w:semiHidden="1" w:unhideWhenUsed="1"/>
+    <w:lsdException w:name="Table Classic 2" w:semiHidden="1" w:unhideWhenUsed="1"/>
+    <w:lsdException w:name="Table Classic 3" w:semiHidden="1" w:unhideWhenUsed="1"/>
+    <w:lsdException w:name="Table Classic 4" w:semiHidden="1" w:unhideWhenUsed="1"/>
+    <w:lsdException w:name="Table Colorful 1" w:semiHidden="1" w:unhideWhenUsed="1"/>
+    <w:lsdException w:name="Table Colorful 2" w:semiHidden="1" w:unhideWhenUsed="1"/>
+    <w:lsdException w:name="Table Colorful 3" w:semiHidden="1" w:unhideWhenUsed="1"/>
+    <w:lsdException w:name="Table Columns 1" w:semiHidden="1" w:unhideWhenUsed="1"/>
+    <w:lsdException w:name="Table Columns 2" w:semiHidden="1" w:unhideWhenUsed="1"/>
+    <w:lsdException w:name="Table Columns 3" w:semiHidden="1" w:unhideWhenUsed="1"/>
+    <w:lsdException w:name="Table Columns 4" w:semiHidden="1" w:unhideWhenUsed="1"/>
+    <w:lsdException w:name="Table Columns 5" w:semiHidden="1" w:unhideWhenUsed="1"/>
+    <w:lsdException w:name="Table Grid 1" w:semiHidden="1" w:unhideWhenUsed="1"/>
+    <w:lsdException w:name="Table Grid 2" w:semiHidden="1" w:unhideWhenUsed="1"/>
+    <w:lsdException w:name="Table Grid 3" w:semiHidden="1" w:unhideWhenUsed="1"/>
+    <w:lsdException w:name="Table Grid 4" w:semiHidden="1" w:unhideWhenUsed="1"/>
+    <w:lsdException w:name="Table Grid 5" w:semiHidden="1" w:unhideWhenUsed="1"/>
+    <w:lsdException w:name="Table Grid 6" w:semiHidden="1" w:unhideWhenUsed="1"/>
+    <w:lsdException w:name="Table Grid 7" w:semiHidden="1" w:unhideWhenUsed="1"/>
+    <w:lsdException w:name="Table Grid 8" w:semiHidden="1" w:unhideWhenUsed="1"/>
+    <w:lsdException w:name="Table List 1" w:semiHidden="1" w:unhideWhenUsed="1"/>
+    <w:lsdException w:name="Table List 2" w:semiHidden="1" w:unhideWhenUsed="1"/>
+    <w:lsdException w:name="Table List 3" w:semiHidden="1" w:unhideWhenUsed="1"/>
+    <w:lsdException w:name="Table List 4" w:semiHidden="1" w:unhideWhenUsed="1"/>
+    <w:lsdException w:name="Table List 5" w:semiHidden="1" w:unhideWhenUsed="1"/>
+    <w:lsdException w:name="Table List 6" w:semiHidden="1" w:unhideWhenUsed="1"/>
+    <w:lsdException w:name="Table List 7" w:semiHidden="1" w:unhideWhenUsed="1"/>
+    <w:lsdException w:name="Table List 8" w:semiHidden="1" w:unhideWhenUsed="1"/>
+    <w:lsdException w:name="Table 3D effects 1" w:semiHidden="1" w:unhideWhenUsed="1"/>
+    <w:lsdException w:name="Table 3D effects 2" w:semiHidden="1" w:unhideWhenUsed="1"/>
+    <w:lsdException w:name="Table 3D effects 3" w:semiHidden="1" w:unhideWhenUsed="1"/>
+    <w:lsdException w:name="Table Contemporary" w:semiHidden="1" w:unhideWhenUsed="1"/>
+    <w:lsdException w:name="Table Elegant" w:semiHidden="1" w:unhideWhenUsed="1"/>
+    <w:lsdException w:name="Table Professional" w:semiHidden="1" w:unhideWhenUsed="1"/>
+    <w:lsdException w:name="Table Subtle 1" w:semiHidden="1" w:unhideWhenUsed="1"/>
+    <w:lsdException w:name="Table Subtle 2" w:semiHidden="1" w:unhideWhenUsed="1"/>
+    <w:lsdException w:name="Table Web 1" w:semiHidden="1" w:unhideWhenUsed="1"/>
+    <w:lsdException w:name="Table Web 2" w:semiHidden="1" w:unhideWhenUsed="1"/>
+    <w:lsdException w:name="Table Web 3" w:semiHidden="1" w:unhideWhenUsed="1"/>
+    <w:lsdException w:name="Balloon Text" w:semiHidden="1" w:unhideWhenUsed="1"/>
+    <w:lsdException w:name="Table Grid" w:uiPriority="59"/>
+    <w:lsdException w:name="Table Theme" w:semiHidden="1" w:unhideWhenUsed="1"/>
+    <w:lsdException w:name="Placeholder Text" w:semiHidden="1"/>
+    <w:lsdException w:name="No Spacing" w:uiPriority="1" w:qFormat="1"/>
+    <w:lsdException w:name="Light Shading" w:uiPriority="60"/>
+    <w:lsdException w:name="Light List" w:uiPriority="61"/>
+    <w:lsdException w:name="Light Grid" w:uiPriority="62"/>
+    <w:lsdException w:name="Medium Shading 1" w:uiPriority="63"/>
+    <w:lsdException w:name="Medium Shading 2" w:uiPriority="64"/>
+    <w:lsdException w:name="Medium List 1" w:uiPriority="65"/>
+    <w:lsdException w:name="Medium List 2" w:uiPriority="66"/>
+    <w:lsdException w:name="Medium Grid 1" w:uiPriority="67"/>
+    <w:lsdException w:name="Medium Grid 2" w:uiPriority="68"/>
+    <w:lsdException w:name="Medium Grid 3" w:uiPriority="69"/>
+    <w:lsdException w:name="Dark List" w:uiPriority="70"/>
+    <w:lsdException w:name="Colorful Shading" w:uiPriority="71"/>
+    <w:lsdException w:name="Colorful List" w:uiPriority="72"/>
+    <w:lsdException w:name="Colorful Grid" w:uiPriority="73"/>
+    <w:lsdException w:name="Light Shading Accent 1" w:uiPriority="60"/>
+    <w:lsdException w:name="Light List Accent 1" w:uiPriority="61"/>
+    <w:lsdException w:name="Light Grid Accent 1" w:uiPriority="62"/>
+    <w:lsdException w:name="Medium Shading 1 Accent 1" w:uiPriority="63"/>
+    <w:lsdException w:name="Medium Shading 2 Accent 1" w:uiPriority="64"/>
+    <w:lsdException w:name="Medium List 1 Accent 1" w:uiPriority="65"/>
+    <w:lsdException w:name="Revision" w:semiHidden="1"/>
+    <w:lsdException w:name="List Paragraph" w:uiPriority="34" w:qFormat="1"/>
+    <w:lsdException w:name="Quote" w:uiPriority="29" w:qFormat="1"/>
+    <w:lsdException w:name="Intense Quote" w:uiPriority="30" w:qFormat="1"/>
+    <w:lsdException w:name="Medium List 2 Accent 1" w:uiPriority="66"/>
+    <w:lsdException w:name="Medium Grid 1 Accent 1" w:uiPriority="67"/>
+    <w:lsdException w:name="Medium Grid 2 Accent 1" w:uiPriority="68"/>
+    <w:lsdException w:name="Medium Grid 3 Accent 1" w:uiPriority="69"/>
+    <w:lsdException w:name="Dark List Accent 1" w:uiPriority="70"/>
+    <w:lsdException w:name="Colorful Shading Accent 1" w:uiPriority="71"/>
+    <w:lsdException w:name="Colorful List Accent 1" w:uiPriority="72"/>
+    <w:lsdException w:name="Colorful Grid Accent 1" w:uiPriority="73"/>
+    <w:lsdException w:name="Light Shading Accent 2" w:uiPriority="60"/>
+    <w:lsdException w:name="Light List Accent 2" w:uiPriority="61"/>
+    <w:lsdException w:name="Light Grid Accent 2" w:uiPriority="62"/>
+    <w:lsdException w:name="Medium Shading 1 Accent 2" w:uiPriority="63"/>
+    <w:lsdException w:name="Medium Shading 2 Accent 2" w:uiPriority="64"/>
+    <w:lsdException w:name="Medium List 1 Accent 2" w:uiPriority="65"/>
+    <w:lsdException w:name="Medium List 2 Accent 2" w:uiPriority="66"/>
+    <w:lsdException w:name="Medium Grid 1 Accent 2" w:uiPriority="67"/>
+    <w:lsdException w:name="Medium Grid 2 Accent 2" w:uiPriority="68"/>
+    <w:lsdException w:name="Medium Grid 3 Accent 2" w:uiPriority="69"/>
+    <w:lsdException w:name="Dark List Accent 2" w:uiPriority="70"/>
+    <w:lsdException w:name="Colorful Shading Accent 2" w:uiPriority="71"/>
+    <w:lsdException w:name="Colorful List Accent 2" w:uiPriority="72"/>
+    <w:lsdException w:name="Colorful Grid Accent 2" w:uiPriority="73"/>
+    <w:lsdException w:name="Light Shading Accent 3" w:uiPriority="60"/>
+    <w:lsdException w:name="Light List Accent 3" w:uiPriority="61"/>
+    <w:lsdException w:name="Light Grid Accent 3" w:uiPriority="62"/>
+    <w:lsdException w:name="Medium Shading 1 Accent 3" w:uiPriority="63"/>
+    <w:lsdException w:name="Medium Shading 2 Accent 3" w:uiPriority="64"/>
+    <w:lsdException w:name="Medium List 1 Accent 3" w:uiPriority="65"/>
+    <w:lsdException w:name="Medium List 2 Accent 3" w:uiPriority="66"/>
+    <w:lsdException w:name="Medium Grid 1 Accent 3" w:uiPriority="67"/>
+    <w:lsdException w:name="Medium Grid 2 Accent 3" w:uiPriority="68"/>
+    <w:lsdException w:name="Medium Grid 3 Accent 3" w:uiPriority="69"/>
+    <w:lsdException w:name="Dark List Accent 3" w:uiPriority="70"/>
+    <w:lsdException w:name="Colorful Shading Accent 3" w:uiPriority="71"/>
+    <w:lsdException w:name="Colorful List Accent 3" w:uiPriority="72"/>
+    <w:lsdException w:name="Colorful Grid Accent 3" w:uiPriority="73"/>
+    <w:lsdException w:name="Light Shading Accent 4" w:uiPriority="60"/>
+    <w:lsdException w:name="Light List Accent 4" w:uiPriority="61"/>
+    <w:lsdException w:name="Light Grid Accent 4" w:uiPriority="62"/>
+    <w:lsdException w:name="Medium Shading 1 Accent 4" w:uiPriority="63"/>
+    <w:lsdException w:name="Medium Shading 2 Accent 4" w:uiPriority="64"/>
+    <w:lsdException w:name="Medium List 1 Accent 4" w:uiPriority="65"/>
+    <w:lsdException w:name="Medium List 2 Accent 4" w:uiPriority="66"/>
+    <w:lsdException w:name="Medium Grid 1 Accent 4" w:uiPriority="67"/>
+    <w:lsdException w:name="Medium Grid 2 Accent 4" w:uiPriority="68"/>
+    <w:lsdException w:name="Medium Grid 3 Accent 4" w:uiPriority="69"/>
+    <w:lsdException w:name="Dark List Accent 4" w:uiPriority="70"/>
+    <w:lsdException w:name="Colorful Shading Accent 4" w:uiPriority="71"/>
+    <w:lsdException w:name="Colorful List Accent 4" w:uiPriority="72"/>
+    <w:lsdException w:name="Colorful Grid Accent 4" w:uiPriority="73"/>
+    <w:lsdException w:name="Light Shading Accent 5" w:uiPriority="60"/>
+    <w:lsdException w:name="Light List Accent 5" w:uiPriority="61"/>
+    <w:lsdException w:name="Light Grid Accent 5" w:uiPriority="62"/>
+    <w:lsdException w:name="Medium Shading 1 Accent 5" w:uiPriority="63"/>
+    <w:lsdException w:name="Medium Shading 2 Accent 5" w:uiPriority="64"/>
+    <w:lsdException w:name="Medium List 1 Accent 5" w:uiPriority="65"/>
+    <w:lsdException w:name="Medium List 2 Accent 5" w:uiPriority="66"/>
+    <w:lsdException w:name="Medium Grid 1 Accent 5" w:uiPriority="67"/>
+    <w:lsdException w:name="Medium Grid 2 Accent 5" w:uiPriority="68"/>
+    <w:lsdException w:name="Medium Grid 3 Accent 5" w:uiPriority="69"/>
+    <w:lsdException w:name="Dark List Accent 5" w:uiPriority="70"/>
+    <w:lsdException w:name="Colorful Shading Accent 5" w:uiPriority="71"/>
+    <w:lsdException w:name="Colorful List Accent 5" w:uiPriority="72"/>
+    <w:lsdException w:name="Colorful Grid Accent 5" w:uiPriority="73"/>
+    <w:lsdException w:name="Light Shading Accent 6" w:uiPriority="60"/>
+    <w:lsdException w:name="Light List Accent 6" w:uiPriority="61"/>
+    <w:lsdException w:name="Light Grid Accent 6" w:uiPriority="62"/>
+    <w:lsdException w:name="Medium Shading 1 Accent 6" w:uiPriority="63"/>
+    <w:lsdException w:name="Medium Shading 2 Accent 6" w:uiPriority="64"/>
+    <w:lsdException w:name="Medium List 1 Accent 6" w:uiPriority="65"/>
+    <w:lsdException w:name="Medium List 2 Accent 6" w:uiPriority="66"/>
+    <w:lsdException w:name="Medium Grid 1 Accent 6" w:uiPriority="67"/>
+    <w:lsdException w:name="Medium Grid 2 Accent 6" w:uiPriority="68"/>
+    <w:lsdException w:name="Medium Grid 3 Accent 6" w:uiPriority="69"/>
+    <w:lsdException w:name="Dark List Accent 6" w:uiPriority="70"/>
+    <w:lsdException w:name="Colorful Shading Accent 6" w:uiPriority="71"/>
+    <w:lsdException w:name="Colorful List Accent 6" w:uiPriority="72"/>
+    <w:lsdException w:name="Colorful Grid Accent 6" w:uiPriority="73"/>
+    <w:lsdException w:name="Subtle Emphasis" w:uiPriority="19" w:qFormat="1"/>
+    <w:lsdException w:name="Intense Emphasis" w:uiPriority="21" w:qFormat="1"/>
+    <w:lsdException w:name="Subtle Reference" w:uiPriority="31" w:qFormat="1"/>
+    <w:lsdException w:name="Intense Reference" w:uiPriority="32" w:qFormat="1"/>
+    <w:lsdException w:name="Book Title" w:uiPriority="33" w:qFormat="1"/>
+    <w:lsdException w:name="Bibliography" w:semiHidden="1" w:uiPriority="37" w:unhideWhenUsed="1"/>
+    <w:lsdException w:name="TOC Heading" w:semiHidden="1" w:uiPriority="39" w:unhideWhenUsed="1" w:qFormat="1"/>
+    <w:lsdException w:name="Plain Table 1" w:uiPriority="41"/>
+    <w:lsdException w:name="Plain Table 2" w:uiPriority="42"/>
+    <w:lsdException w:name="Plain Table 3" w:uiPriority="43"/>
+    <w:lsdException w:name="Plain Table 4" w:uiPriority="44"/>
+    <w:lsdException w:name="Plain Table 5" w:uiPriority="45"/>
+    <w:lsdException w:name="Grid Table Light" w:uiPriority="40"/>
+    <w:lsdException w:name="Grid Table 1 Light" w:uiPriority="46"/>
+    <w:lsdException w:name="Grid Table 2" w:uiPriority="47"/>
+    <w:lsdException w:name="Grid Table 3" w:uiPriority="48"/>
+    <w:lsdException w:name="Grid Table 4" w:uiPriority="49"/>
+    <w:lsdException w:name="Grid Table 5 Dark" w:uiPriority="50"/>
+    <w:lsdException w:name="Grid Table 6 Colorful" w:uiPriority="51"/>
+    <w:lsdException w:name="Grid Table 7 Colorful" w:uiPriority="52"/>
+    <w:lsdException w:name="Grid Table 1 Light Accent 1" w:uiPriority="46"/>
+    <w:lsdException w:name="Grid Table 2 Accent 1" w:uiPriority="47"/>
+    <w:lsdException w:name="Grid Table 3 Accent 1" w:uiPriority="48"/>
+    <w:lsdException w:name="Grid Table 4 Accent 1" w:uiPriority="49"/>
+    <w:lsdException w:name="Grid Table 5 Dark Accent 1" w:uiPriority="50"/>
+    <w:lsdException w:name="Grid Table 6 Colorful Accent 1" w:uiPriority="51"/>
+    <w:lsdException w:name="Grid Table 7 Colorful Accent 1" w:uiPriority="52"/>
+    <w:lsdException w:name="Grid Table 1 Light Accent 2" w:uiPriority="46"/>
+    <w:lsdException w:name="Grid Table 2 Accent 2" w:uiPriority="47"/>
+    <w:lsdException w:name="Grid Table 3 Accent 2" w:uiPriority="48"/>
+    <w:lsdException w:name="Grid Table 4 Accent 2" w:uiPriority="49"/>
+    <w:lsdException w:name="Grid Table 5 Dark Accent 2" w:uiPriority="50"/>
+    <w:lsdException w:name="Grid Table 6 Colorful Accent 2" w:uiPriority="51"/>
+    <w:lsdException w:name="Grid Table 7 Colorful Accent 2" w:uiPriority="52"/>
+    <w:lsdException w:name="Grid Table 1 Light Accent 3" w:uiPriority="46"/>
+    <w:lsdException w:name="Grid Table 2 Accent 3" w:uiPriority="47"/>
+    <w:lsdException w:name="Grid Table 3 Accent 3" w:uiPriority="48"/>
+    <w:lsdException w:name="Grid Table 4 Accent 3" w:uiPriority="49"/>
+    <w:lsdException w:name="Grid Table 5 Dark Accent 3" w:uiPriority="50"/>
+    <w:lsdException w:name="Grid Table 6 Colorful Accent 3" w:uiPriority="51"/>
+    <w:lsdException w:name="Grid Table 7 Colorful Accent 3" w:uiPriority="52"/>
+    <w:lsdException w:name="Grid Table 1 Light Accent 4" w:uiPriority="46"/>
+    <w:lsdException w:name="Grid Table 2 Accent 4" w:uiPriority="47"/>
+    <w:lsdException w:name="Grid Table 3 Accent 4" w:uiPriority="48"/>
+    <w:lsdException w:name="Grid Table 4 Accent 4" w:uiPriority="49"/>
+    <w:lsdException w:name="Grid Table 5 Dark Accent 4" w:uiPriority="50"/>
+    <w:lsdException w:name="Grid Table 6 Colorful Accent 4" w:uiPriority="51"/>
+    <w:lsdException w:name="Grid Table 7 Colorful Accent 4" w:uiPriority="52"/>
+    <w:lsdException w:name="Grid Table 1 Light Accent 5" w:uiPriority="46"/>
+    <w:lsdException w:name="Grid Table 2 Accent 5" w:uiPriority="47"/>
+    <w:lsdException w:name="Grid Table 3 Accent 5" w:uiPriority="48"/>
+    <w:lsdException w:name="Grid Table 4 Accent 5" w:uiPriority="49"/>
+    <w:lsdException w:name="Grid Table 5 Dark Accent 5" w:uiPriority="50"/>
+    <w:lsdException w:name="Grid Table 6 Colorful Accent 5" w:uiPriority="51"/>
+    <w:lsdException w:name="Grid Table 7 Colorful Accent 5" w:uiPriority="52"/>
+    <w:lsdException w:name="Grid Table 1 Light Accent 6" w:uiPriority="46"/>
+    <w:lsdException w:name="Grid Table 2 Accent 6" w:uiPriority="47"/>
+    <w:lsdException w:name="Grid Table 3 Accent 6" w:uiPriority="48"/>
+    <w:lsdException w:name="Grid Table 4 Accent 6" w:uiPriority="49"/>
+    <w:lsdException w:name="Grid Table 5 Dark Accent 6" w:uiPriority="50"/>
+    <w:lsdException w:name="Grid Table 6 Colorful Accent 6" w:uiPriority="51"/>
+    <w:lsdException w:name="Grid Table 7 Colorful Accent 6" w:uiPriority="52"/>
+    <w:lsdException w:name="List Table 1 Light" w:uiPriority="46"/>
+    <w:lsdException w:name="List Table 2" w:uiPriority="47"/>
+    <w:lsdException w:name="List Table 3" w:uiPriority="48"/>
+    <w:lsdException w:name="List Table 4" w:uiPriority="49"/>
+    <w:lsdException w:name="List Table 5 Dark" w:uiPriority="50"/>
+    <w:lsdException w:name="List Table 6 Colorful" w:uiPriority="51"/>
+    <w:lsdException w:name="List Table 7 Colorful" w:uiPriority="52"/>
+    <w:lsdException w:name="List Table 1 Light Accent 1" w:uiPriority="46"/>
+    <w:lsdException w:name="List Table 2 Accent 1" w:uiPriority="47"/>
+    <w:lsdException w:name="List Table 3 Accent 1" w:uiPriority="48"/>
+    <w:lsdException w:name="List Table 4 Accent 1" w:uiPriority="49"/>
+    <w:lsdException w:name="List Table 5 Dark Accent 1" w:uiPriority="50"/>
+    <w:lsdException w:name="List Table 6 Colorful Accent 1" w:uiPriority="51"/>
+    <w:lsdException w:name="List Table 7 Colorful Accent 1" w:uiPriority="52"/>
+    <w:lsdException w:name="List Table 1 Light Accent 2" w:uiPriority="46"/>
+    <w:lsdException w:name="List Table 2 Accent 2" w:uiPriority="47"/>
+    <w:lsdException w:name="List Table 3 Accent 2" w:uiPriority="48"/>
+    <w:lsdException w:name="List Table 4 Accent 2" w:uiPriority="49"/>
+    <w:lsdException w:name="List Table 5 Dark Accent 2" w:uiPriority="50"/>
+    <w:lsdException w:name="List Table 6 Colorful Accent 2" w:uiPriority="51"/>
+    <w:lsdException w:name="List Table 7 Colorful Accent 2" w:uiPriority="52"/>
+    <w:lsdException w:name="List Table 1 Light Accent 3" w:uiPriority="46"/>
+    <w:lsdException w:name="List Table 2 Accent 3" w:uiPriority="47"/>
+    <w:lsdException w:name="List Table 3 Accent 3" w:uiPriority="48"/>
+    <w:lsdException w:name="List Table 4 Accent 3" w:uiPriority="49"/>
+    <w:lsdException w:name="List Table 5 Dark Accent 3" w:uiPriority="50"/>
+    <w:lsdException w:name="List Table 6 Colorful Accent 3" w:uiPriority="51"/>
+    <w:lsdException w:name="List Table 7 Colorful Accent 3" w:uiPriority="52"/>
+    <w:lsdException w:name="List Table 1 Light Accent 4" w:uiPriority="46"/>
+    <w:lsdException w:name="List Table 2 Accent 4" w:uiPriority="47"/>
+    <w:lsdException w:name="List Table 3 Accent 4" w:uiPriority="48"/>
+    <w:lsdException w:name="List Table 4 Accent 4" w:uiPriority="49"/>
+    <w:lsdException w:name="List Table 5 Dark Accent 4" w:uiPriority="50"/>
+    <w:lsdException w:name="List Table 6 Colorful Accent 4" w:uiPriority="51"/>
+    <w:lsdException w:name="List Table 7 Colorful Accent 4" w:uiPriority="52"/>
+    <w:lsdException w:name="List Table 1 Light Accent 5" w:uiPriority="46"/>
+    <w:lsdException w:name="List Table 2 Accent 5" w:uiPriority="47"/>
+    <w:lsdException w:name="List Table 3 Accent 5" w:uiPriority="48"/>
+    <w:lsdException w:name="List Table 4 Accent 5" w:uiPriority="49"/>
+    <w:lsdException w:name="List Table 5 Dark Accent 5" w:uiPriority="50"/>
+    <w:lsdException w:name="List Table 6 Colorful Accent 5" w:uiPriority="51"/>
+    <w:lsdException w:name="List Table 7 Colorful Accent 5" w:uiPriority="52"/>
+    <w:lsdException w:name="List Table 1 Light Accent 6" w:uiPriority="46"/>
+    <w:lsdException w:name="List Table 2 Accent 6" w:uiPriority="47"/>
+    <w:lsdException w:name="List Table 3 Accent 6" w:uiPriority="48"/>
+    <w:lsdException w:name="List Table 4 Accent 6" w:uiPriority="49"/>
+    <w:lsdException w:name="List Table 5 Dark Accent 6" w:uiPriority="50"/>
+    <w:lsdException w:name="List Table 6 Colorful Accent 6" w:uiPriority="51"/>
+    <w:lsdException w:name="List Table 7 Colorful Accent 6" w:uiPriority="52"/>
   </w:latentStyles>
   <w:style w:type="paragraph" w:default="1" w:styleId="Normal">
     <w:name w:val="Normal"/>
     <w:qFormat/>
     <w:rsid w:val="00C54818"/>
   </w:style>
-  <w:style w:type="character" w:default="1" w:styleId="Fuentedeprrafopredeter">
+  <w:style w:type="character" w:default="1" w:styleId="DefaultParagraphFont">
     <w:name w:val="Default Paragraph Font"/>
     <w:uiPriority w:val="1"/>
     <w:semiHidden/>
     <w:unhideWhenUsed/>
   </w:style>
-  <w:style w:type="table" w:default="1" w:styleId="Tablanormal">
+  <w:style w:type="table" w:default="1" w:styleId="TableNormal">
     <w:name w:val="Normal Table"/>
     <w:uiPriority w:val="99"/>
     <w:semiHidden/>
     <w:unhideWhenUsed/>
-    <w:qFormat/>
     <w:tblPr>
       <w:tblInd w:w="0" w:type="dxa"/>
       <w:tblCellMar>
@@ -5923,7 +6011,7 @@
       </w:tblCellMar>
     </w:tblPr>
   </w:style>
-  <w:style w:type="numbering" w:default="1" w:styleId="Sinlista">
+  <w:style w:type="numbering" w:default="1" w:styleId="NoList">
     <w:name w:val="No List"/>
     <w:uiPriority w:val="99"/>
     <w:semiHidden/>
@@ -5931,10 +6019,10 @@
   </w:style>
   <w:style w:type="character" w:customStyle="1" w:styleId="apple-converted-space">
     <w:name w:val="apple-converted-space"/>
-    <w:basedOn w:val="Fuentedeprrafopredeter"/>
+    <w:basedOn w:val="DefaultParagraphFont"/>
     <w:rsid w:val="00C54818"/>
   </w:style>
-  <w:style w:type="paragraph" w:styleId="Prrafodelista">
+  <w:style w:type="paragraph" w:styleId="ListParagraph">
     <w:name w:val="List Paragraph"/>
     <w:basedOn w:val="Normal"/>
     <w:uiPriority w:val="34"/>
@@ -5945,9 +6033,9 @@
       <w:contextualSpacing/>
     </w:pPr>
   </w:style>
-  <w:style w:type="character" w:styleId="Hipervnculo">
+  <w:style w:type="character" w:styleId="Hyperlink">
     <w:name w:val="Hyperlink"/>
-    <w:basedOn w:val="Fuentedeprrafopredeter"/>
+    <w:basedOn w:val="DefaultParagraphFont"/>
     <w:uiPriority w:val="99"/>
     <w:semiHidden/>
     <w:unhideWhenUsed/>
